--- a/从扩展黎曼泽塔函数构造物质和时空的结构.docx
+++ b/从扩展黎曼泽塔函数构造物质和时空的结构.docx
@@ -5823,7 +5823,7 @@
         <mc:AlternateContent>
           <mc:Choice Requires="wpg">
             <w:drawing>
-              <wp:anchor distT="0" distB="0" distL="114300" distR="114300" simplePos="0" relativeHeight="251628544" behindDoc="0" locked="0" layoutInCell="1" allowOverlap="1">
+              <wp:anchor distT="0" distB="0" distL="114300" distR="114300" simplePos="0" relativeHeight="251616256" behindDoc="0" locked="0" layoutInCell="1" allowOverlap="1">
                 <wp:simplePos x="0" y="0"/>
                 <wp:positionH relativeFrom="column">
                   <wp:posOffset>2491120</wp:posOffset>
@@ -5985,7 +5985,7 @@
           </mc:Choice>
           <mc:Fallback>
             <w:pict>
-              <v:group w14:anchorId="556ECEB7" id="组合 6" o:spid="_x0000_s1026" style="position:absolute;margin-left:196.15pt;margin-top:18.55pt;width:47.95pt;height:43.7pt;z-index:251628544" coordsize="6089,5547" o:gfxdata="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">
+              <v:group w14:anchorId="26B47A22" id="组合 6" o:spid="_x0000_s1026" style="position:absolute;margin-left:196.15pt;margin-top:18.55pt;width:47.95pt;height:43.7pt;z-index:251616256" coordsize="6089,5547" o:gfxdata="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">
                 <v:shapetype id="_x0000_t32" coordsize="21600,21600" o:spt="32" o:oned="t" path="m,l21600,21600e" filled="f">
                   <v:path arrowok="t" fillok="f" o:connecttype="none"/>
                   <o:lock v:ext="edit" shapetype="t"/>
@@ -8459,7 +8459,7 @@
         <mc:AlternateContent>
           <mc:Choice Requires="wpg">
             <w:drawing>
-              <wp:anchor distT="0" distB="0" distL="114300" distR="114300" simplePos="0" relativeHeight="251630592" behindDoc="0" locked="0" layoutInCell="1" allowOverlap="1" wp14:anchorId="226ACAA1" wp14:editId="75EC3D1E">
+              <wp:anchor distT="0" distB="0" distL="114300" distR="114300" simplePos="0" relativeHeight="251618304" behindDoc="0" locked="0" layoutInCell="1" allowOverlap="1" wp14:anchorId="226ACAA1" wp14:editId="75EC3D1E">
                 <wp:simplePos x="0" y="0"/>
                 <wp:positionH relativeFrom="margin">
                   <wp:align>center</wp:align>
@@ -8621,7 +8621,7 @@
           </mc:Choice>
           <mc:Fallback>
             <w:pict>
-              <v:group w14:anchorId="766606D0" id="组合 6" o:spid="_x0000_s1026" style="position:absolute;margin-left:0;margin-top:22.65pt;width:47.95pt;height:43.7pt;z-index:251630592;mso-position-horizontal:center;mso-position-horizontal-relative:margin" coordsize="6089,5547" o:gfxdata="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">
+              <v:group w14:anchorId="138E2D1E" id="组合 6" o:spid="_x0000_s1026" style="position:absolute;margin-left:0;margin-top:22.65pt;width:47.95pt;height:43.7pt;z-index:251618304;mso-position-horizontal:center;mso-position-horizontal-relative:margin" coordsize="6089,5547" o:gfxdata="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">
                 <v:shape id="直接箭头连接符 1" o:spid="_x0000_s1027" type="#_x0000_t32" style="position:absolute;left:2467;width:993;height:4091;flip:y;visibility:visible;mso-wrap-style:square" o:connectortype="straight" o:gfxdata="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" strokecolor="#156082 [3204]" strokeweight=".5pt">
                   <v:stroke endarrow="block" joinstyle="miter"/>
                 </v:shape>
@@ -8690,7 +8690,7 @@
         <mc:AlternateContent>
           <mc:Choice Requires="wps">
             <w:drawing>
-              <wp:anchor distT="0" distB="0" distL="114300" distR="114300" simplePos="0" relativeHeight="251631616" behindDoc="0" locked="0" layoutInCell="1" allowOverlap="1">
+              <wp:anchor distT="0" distB="0" distL="114300" distR="114300" simplePos="0" relativeHeight="251619328" behindDoc="0" locked="0" layoutInCell="1" allowOverlap="1">
                 <wp:simplePos x="0" y="0"/>
                 <wp:positionH relativeFrom="column">
                   <wp:posOffset>2572784</wp:posOffset>
@@ -8742,7 +8742,7 @@
           </mc:Choice>
           <mc:Fallback>
             <w:pict>
-              <v:shape w14:anchorId="74C6EDE3" id="直接箭头连接符 7" o:spid="_x0000_s1026" type="#_x0000_t32" style="position:absolute;margin-left:202.6pt;margin-top:9.75pt;width:6.7pt;height:29.7pt;flip:x;z-index:251631616;visibility:visible;mso-wrap-style:square;mso-wrap-distance-left:9pt;mso-wrap-distance-top:0;mso-wrap-distance-right:9pt;mso-wrap-distance-bottom:0;mso-position-horizontal:absolute;mso-position-horizontal-relative:text;mso-position-vertical:absolute;mso-position-vertical-relative:text" o:gfxdata="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" strokecolor="#156082 [3204]" strokeweight=".5pt">
+              <v:shape w14:anchorId="2705B140" id="直接箭头连接符 7" o:spid="_x0000_s1026" type="#_x0000_t32" style="position:absolute;margin-left:202.6pt;margin-top:9.75pt;width:6.7pt;height:29.7pt;flip:x;z-index:251619328;visibility:visible;mso-wrap-style:square;mso-wrap-distance-left:9pt;mso-wrap-distance-top:0;mso-wrap-distance-right:9pt;mso-wrap-distance-bottom:0;mso-position-horizontal:absolute;mso-position-horizontal-relative:text;mso-position-vertical:absolute;mso-position-vertical-relative:text" o:gfxdata="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" strokecolor="#156082 [3204]" strokeweight=".5pt">
                 <v:stroke endarrow="block" joinstyle="miter"/>
               </v:shape>
             </w:pict>
@@ -9068,7 +9068,7 @@
         <mc:AlternateContent>
           <mc:Choice Requires="wpg">
             <w:drawing>
-              <wp:anchor distT="0" distB="0" distL="114300" distR="114300" simplePos="0" relativeHeight="251638784" behindDoc="0" locked="0" layoutInCell="1" allowOverlap="1">
+              <wp:anchor distT="0" distB="0" distL="114300" distR="114300" simplePos="0" relativeHeight="251626496" behindDoc="0" locked="0" layoutInCell="1" allowOverlap="1">
                 <wp:simplePos x="0" y="0"/>
                 <wp:positionH relativeFrom="column">
                   <wp:posOffset>2411376</wp:posOffset>
@@ -9276,7 +9276,7 @@
           </mc:Choice>
           <mc:Fallback>
             <w:pict>
-              <v:group w14:anchorId="1D141737" id="组合 11" o:spid="_x0000_s1026" style="position:absolute;margin-left:189.85pt;margin-top:22.5pt;width:51.65pt;height:43.7pt;z-index:251638784;mso-width-relative:margin" coordsize="6561,5547" o:gfxdata="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">
+              <v:group w14:anchorId="5E399B36" id="组合 11" o:spid="_x0000_s1026" style="position:absolute;margin-left:189.85pt;margin-top:22.5pt;width:51.65pt;height:43.7pt;z-index:251626496;mso-width-relative:margin" coordsize="6561,5547" o:gfxdata="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">
                 <v:group id="组合 6" o:spid="_x0000_s1027" style="position:absolute;width:6561;height:5547" coordsize="6561,5547" o:gfxdata="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">
                   <v:shape id="直接箭头连接符 1" o:spid="_x0000_s1028" type="#_x0000_t32" style="position:absolute;left:2467;width:993;height:4091;flip:y;visibility:visible;mso-wrap-style:square" o:connectortype="straight" o:gfxdata="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" strokecolor="#156082 [3204]" strokeweight=".5pt">
                     <v:stroke endarrow="block" joinstyle="miter"/>
@@ -9349,7 +9349,7 @@
         <mc:AlternateContent>
           <mc:Choice Requires="wps">
             <w:drawing>
-              <wp:anchor distT="0" distB="0" distL="114300" distR="114300" simplePos="0" relativeHeight="251636736" behindDoc="0" locked="0" layoutInCell="1" allowOverlap="1">
+              <wp:anchor distT="0" distB="0" distL="114300" distR="114300" simplePos="0" relativeHeight="251624448" behindDoc="0" locked="0" layoutInCell="1" allowOverlap="1">
                 <wp:simplePos x="0" y="0"/>
                 <wp:positionH relativeFrom="column">
                   <wp:posOffset>2873508</wp:posOffset>
@@ -9407,7 +9407,7 @@
           </mc:Choice>
           <mc:Fallback>
             <w:pict>
-              <v:shape w14:anchorId="2C6E016B" id="直接箭头连接符 9" o:spid="_x0000_s1026" type="#_x0000_t32" style="position:absolute;margin-left:226.25pt;margin-top:1.7pt;width:3.6pt;height:11.3pt;flip:y;z-index:251636736;visibility:visible;mso-wrap-style:square;mso-width-percent:0;mso-height-percent:0;mso-wrap-distance-left:9pt;mso-wrap-distance-top:0;mso-wrap-distance-right:9pt;mso-wrap-distance-bottom:0;mso-position-horizontal:absolute;mso-position-horizontal-relative:text;mso-position-vertical:absolute;mso-position-vertical-relative:text;mso-width-percent:0;mso-height-percent:0;mso-width-relative:margin;mso-height-relative:margin" o:gfxdata="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" strokecolor="#156082 [3204]" strokeweight=".5pt">
+              <v:shape w14:anchorId="7FDAA34B" id="直接箭头连接符 9" o:spid="_x0000_s1026" type="#_x0000_t32" style="position:absolute;margin-left:226.25pt;margin-top:1.7pt;width:3.6pt;height:11.3pt;flip:y;z-index:251624448;visibility:visible;mso-wrap-style:square;mso-width-percent:0;mso-height-percent:0;mso-wrap-distance-left:9pt;mso-wrap-distance-top:0;mso-wrap-distance-right:9pt;mso-wrap-distance-bottom:0;mso-position-horizontal:absolute;mso-position-horizontal-relative:text;mso-position-vertical:absolute;mso-position-vertical-relative:text;mso-width-percent:0;mso-height-percent:0;mso-width-relative:margin;mso-height-relative:margin" o:gfxdata="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" strokecolor="#156082 [3204]" strokeweight=".5pt">
                 <v:stroke endarrow="block" joinstyle="miter"/>
               </v:shape>
             </w:pict>
@@ -9421,7 +9421,7 @@
         <mc:AlternateContent>
           <mc:Choice Requires="wps">
             <w:drawing>
-              <wp:anchor distT="0" distB="0" distL="114300" distR="114300" simplePos="0" relativeHeight="251635712" behindDoc="0" locked="0" layoutInCell="1" allowOverlap="1">
+              <wp:anchor distT="0" distB="0" distL="114300" distR="114300" simplePos="0" relativeHeight="251623424" behindDoc="0" locked="0" layoutInCell="1" allowOverlap="1">
                 <wp:simplePos x="0" y="0"/>
                 <wp:positionH relativeFrom="column">
                   <wp:posOffset>2832499</wp:posOffset>
@@ -9478,7 +9478,7 @@
           </mc:Choice>
           <mc:Fallback>
             <w:pict>
-              <v:oval w14:anchorId="2181EFAE" id="椭圆 8" o:spid="_x0000_s1026" style="position:absolute;margin-left:223.05pt;margin-top:10.45pt;width:7.55pt;height:7.95pt;z-index:251635712;visibility:visible;mso-wrap-style:square;mso-wrap-distance-left:9pt;mso-wrap-distance-top:0;mso-wrap-distance-right:9pt;mso-wrap-distance-bottom:0;mso-position-horizontal:absolute;mso-position-horizontal-relative:text;mso-position-vertical:absolute;mso-position-vertical-relative:text;v-text-anchor:middle" o:gfxdata="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" filled="f" strokecolor="#030e13 [484]" strokeweight="1pt">
+              <v:oval w14:anchorId="0A58D801" id="椭圆 8" o:spid="_x0000_s1026" style="position:absolute;margin-left:223.05pt;margin-top:10.45pt;width:7.55pt;height:7.95pt;z-index:251623424;visibility:visible;mso-wrap-style:square;mso-wrap-distance-left:9pt;mso-wrap-distance-top:0;mso-wrap-distance-right:9pt;mso-wrap-distance-bottom:0;mso-position-horizontal:absolute;mso-position-horizontal-relative:text;mso-position-vertical:absolute;mso-position-vertical-relative:text;v-text-anchor:middle" o:gfxdata="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" filled="f" strokecolor="#030e13 [484]" strokeweight="1pt">
                 <v:stroke joinstyle="miter"/>
               </v:oval>
             </w:pict>
@@ -9492,7 +9492,7 @@
         <mc:AlternateContent>
           <mc:Choice Requires="wps">
             <w:drawing>
-              <wp:anchor distT="0" distB="0" distL="114300" distR="114300" simplePos="0" relativeHeight="251634688" behindDoc="0" locked="0" layoutInCell="1" allowOverlap="1" wp14:anchorId="0FA72191" wp14:editId="19BF61DD">
+              <wp:anchor distT="0" distB="0" distL="114300" distR="114300" simplePos="0" relativeHeight="251622400" behindDoc="0" locked="0" layoutInCell="1" allowOverlap="1" wp14:anchorId="0FA72191" wp14:editId="19BF61DD">
                 <wp:simplePos x="0" y="0"/>
                 <wp:positionH relativeFrom="column">
                   <wp:posOffset>2572784</wp:posOffset>
@@ -9544,7 +9544,7 @@
           </mc:Choice>
           <mc:Fallback>
             <w:pict>
-              <v:shape w14:anchorId="09D288D3" id="直接箭头连接符 7" o:spid="_x0000_s1026" type="#_x0000_t32" style="position:absolute;margin-left:202.6pt;margin-top:9.75pt;width:6.7pt;height:29.7pt;flip:x;z-index:251634688;visibility:visible;mso-wrap-style:square;mso-wrap-distance-left:9pt;mso-wrap-distance-top:0;mso-wrap-distance-right:9pt;mso-wrap-distance-bottom:0;mso-position-horizontal:absolute;mso-position-horizontal-relative:text;mso-position-vertical:absolute;mso-position-vertical-relative:text" o:gfxdata="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" strokecolor="#156082 [3204]" strokeweight=".5pt">
+              <v:shape w14:anchorId="2EB656E9" id="直接箭头连接符 7" o:spid="_x0000_s1026" type="#_x0000_t32" style="position:absolute;margin-left:202.6pt;margin-top:9.75pt;width:6.7pt;height:29.7pt;flip:x;z-index:251622400;visibility:visible;mso-wrap-style:square;mso-wrap-distance-left:9pt;mso-wrap-distance-top:0;mso-wrap-distance-right:9pt;mso-wrap-distance-bottom:0;mso-position-horizontal:absolute;mso-position-horizontal-relative:text;mso-position-vertical:absolute;mso-position-vertical-relative:text" o:gfxdata="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" strokecolor="#156082 [3204]" strokeweight=".5pt">
                 <v:stroke endarrow="block" joinstyle="miter"/>
               </v:shape>
             </w:pict>
@@ -25883,7 +25883,7 @@
         <mc:AlternateContent>
           <mc:Choice Requires="wpg">
             <w:drawing>
-              <wp:anchor distT="0" distB="0" distL="114300" distR="114300" simplePos="0" relativeHeight="251657216" behindDoc="0" locked="0" layoutInCell="1" allowOverlap="1">
+              <wp:anchor distT="0" distB="0" distL="114300" distR="114300" simplePos="0" relativeHeight="251644928" behindDoc="0" locked="0" layoutInCell="1" allowOverlap="1">
                 <wp:simplePos x="0" y="0"/>
                 <wp:positionH relativeFrom="column">
                   <wp:posOffset>3803650</wp:posOffset>
@@ -26012,7 +26012,7 @@
           </mc:Choice>
           <mc:Fallback>
             <w:pict>
-              <v:group w14:anchorId="4EFCEF64" id="组合 29" o:spid="_x0000_s1026" style="position:absolute;margin-left:299.5pt;margin-top:3.25pt;width:75.15pt;height:65.5pt;z-index:251657216" coordsize="9544,8318" o:gfxdata="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">
+              <v:group w14:anchorId="7C6B32A7" id="组合 29" o:spid="_x0000_s1026" style="position:absolute;margin-left:299.5pt;margin-top:3.25pt;width:75.15pt;height:65.5pt;z-index:251644928" coordsize="9544,8318" o:gfxdata="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">
                 <v:shapetype id="_x0000_t34" coordsize="21600,21600" o:spt="34" o:oned="t" adj="10800" path="m,l@0,0@0,21600,21600,21600e" filled="f">
                   <v:stroke joinstyle="miter"/>
                   <v:formulas>
@@ -26045,7 +26045,7 @@
         <mc:AlternateContent>
           <mc:Choice Requires="wpg">
             <w:drawing>
-              <wp:anchor distT="0" distB="0" distL="114300" distR="114300" simplePos="0" relativeHeight="251650048" behindDoc="0" locked="0" layoutInCell="1" allowOverlap="1">
+              <wp:anchor distT="0" distB="0" distL="114300" distR="114300" simplePos="0" relativeHeight="251637760" behindDoc="0" locked="0" layoutInCell="1" allowOverlap="1">
                 <wp:simplePos x="0" y="0"/>
                 <wp:positionH relativeFrom="column">
                   <wp:posOffset>2247900</wp:posOffset>
@@ -26174,7 +26174,7 @@
           </mc:Choice>
           <mc:Fallback>
             <w:pict>
-              <v:group w14:anchorId="7AFF325E" id="组合 28" o:spid="_x0000_s1026" style="position:absolute;margin-left:177pt;margin-top:3.25pt;width:75.15pt;height:65.5pt;z-index:251650048" coordsize="9544,8318" o:gfxdata="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">
+              <v:group w14:anchorId="0D49EB26" id="组合 28" o:spid="_x0000_s1026" style="position:absolute;margin-left:177pt;margin-top:3.25pt;width:75.15pt;height:65.5pt;z-index:251637760" coordsize="9544,8318" o:gfxdata="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">
                 <v:shape id="连接符: 肘形 18" o:spid="_x0000_s1027" type="#_x0000_t34" style="position:absolute;width:9544;height:8318;visibility:visible;mso-wrap-style:square" o:connectortype="elbow" o:gfxdata="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" adj="248" strokecolor="#156082 [3204]" strokeweight=".5pt">
                   <v:stroke startarrow="block" endarrow="block"/>
                 </v:shape>
@@ -26196,7 +26196,7 @@
         <mc:AlternateContent>
           <mc:Choice Requires="wpg">
             <w:drawing>
-              <wp:anchor distT="0" distB="0" distL="114300" distR="114300" simplePos="0" relativeHeight="251642880" behindDoc="0" locked="0" layoutInCell="1" allowOverlap="1">
+              <wp:anchor distT="0" distB="0" distL="114300" distR="114300" simplePos="0" relativeHeight="251630592" behindDoc="0" locked="0" layoutInCell="1" allowOverlap="1">
                 <wp:simplePos x="0" y="0"/>
                 <wp:positionH relativeFrom="column">
                   <wp:posOffset>625475</wp:posOffset>
@@ -26325,7 +26325,7 @@
           </mc:Choice>
           <mc:Fallback>
             <w:pict>
-              <v:group w14:anchorId="45C4742E" id="组合 27" o:spid="_x0000_s1026" style="position:absolute;margin-left:49.25pt;margin-top:6.5pt;width:75.2pt;height:65.55pt;z-index:251642880" coordsize="9549,8323" o:gfxdata="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">
+              <v:group w14:anchorId="7435B0C2" id="组合 27" o:spid="_x0000_s1026" style="position:absolute;margin-left:49.25pt;margin-top:6.5pt;width:75.2pt;height:65.55pt;z-index:251630592" coordsize="9549,8323" o:gfxdata="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">
                 <v:shape id="连接符: 肘形 18" o:spid="_x0000_s1027" type="#_x0000_t34" style="position:absolute;width:9549;height:8323;visibility:visible;mso-wrap-style:square" o:connectortype="elbow" o:gfxdata="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" adj="248" strokecolor="#156082 [3204]" strokeweight=".5pt">
                   <v:stroke startarrow="block" endarrow="block"/>
                 </v:shape>
@@ -29757,7 +29757,7 @@
         <mc:AlternateContent>
           <mc:Choice Requires="wpg">
             <w:drawing>
-              <wp:anchor distT="0" distB="0" distL="114300" distR="114300" simplePos="0" relativeHeight="251659264" behindDoc="0" locked="0" layoutInCell="1" allowOverlap="1" wp14:anchorId="1A47A3E7" wp14:editId="4967A5EA">
+              <wp:anchor distT="0" distB="0" distL="114300" distR="114300" simplePos="0" relativeHeight="251646976" behindDoc="0" locked="0" layoutInCell="1" allowOverlap="1" wp14:anchorId="1A47A3E7" wp14:editId="4967A5EA">
                 <wp:simplePos x="0" y="0"/>
                 <wp:positionH relativeFrom="margin">
                   <wp:posOffset>2257425</wp:posOffset>
@@ -29889,7 +29889,7 @@
           </mc:Choice>
           <mc:Fallback>
             <w:pict>
-              <v:group w14:anchorId="3C6C183A" id="组合 27" o:spid="_x0000_s1026" style="position:absolute;margin-left:177.75pt;margin-top:5.85pt;width:75.2pt;height:65.55pt;z-index:251659264;mso-position-horizontal-relative:margin;mso-width-relative:margin" coordsize="9549,8323" o:gfxdata="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">
+              <v:group w14:anchorId="1E9D278A" id="组合 27" o:spid="_x0000_s1026" style="position:absolute;margin-left:177.75pt;margin-top:5.85pt;width:75.2pt;height:65.55pt;z-index:251646976;mso-position-horizontal-relative:margin;mso-width-relative:margin" coordsize="9549,8323" o:gfxdata="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">
                 <v:shape id="连接符: 肘形 18" o:spid="_x0000_s1027" type="#_x0000_t34" style="position:absolute;width:9549;height:8323;visibility:visible;mso-wrap-style:square" o:connectortype="elbow" o:gfxdata="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" adj="248" strokecolor="#156082 [3204]" strokeweight=".5pt">
                   <v:stroke startarrow="block" endarrow="block"/>
                 </v:shape>
@@ -29912,7 +29912,7 @@
         <mc:AlternateContent>
           <mc:Choice Requires="wps">
             <w:drawing>
-              <wp:anchor distT="0" distB="0" distL="114300" distR="114300" simplePos="0" relativeHeight="251664384" behindDoc="0" locked="0" layoutInCell="1" allowOverlap="1" wp14:anchorId="120D318A" wp14:editId="1F323188">
+              <wp:anchor distT="0" distB="0" distL="114300" distR="114300" simplePos="0" relativeHeight="251652096" behindDoc="0" locked="0" layoutInCell="1" allowOverlap="1" wp14:anchorId="120D318A" wp14:editId="1F323188">
                 <wp:simplePos x="0" y="0"/>
                 <wp:positionH relativeFrom="column">
                   <wp:posOffset>2057400</wp:posOffset>
@@ -29964,7 +29964,7 @@
           </mc:Choice>
           <mc:Fallback>
             <w:pict>
-              <v:line w14:anchorId="01C85D52" id="直接连接符 27" o:spid="_x0000_s1026" style="position:absolute;flip:y;z-index:251664384;visibility:visible;mso-wrap-style:square;mso-height-percent:0;mso-wrap-distance-left:9pt;mso-wrap-distance-top:0;mso-wrap-distance-right:9pt;mso-wrap-distance-bottom:0;mso-position-horizontal:absolute;mso-position-horizontal-relative:text;mso-position-vertical:absolute;mso-position-vertical-relative:text;mso-height-percent:0;mso-height-relative:margin" from="162pt,59.55pt" to="294.75pt,59.6pt" o:gfxdata="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" strokecolor="#156082 [3204]" strokeweight=".5pt">
+              <v:line w14:anchorId="7DD5B5B4" id="直接连接符 27" o:spid="_x0000_s1026" style="position:absolute;flip:y;z-index:251652096;visibility:visible;mso-wrap-style:square;mso-height-percent:0;mso-wrap-distance-left:9pt;mso-wrap-distance-top:0;mso-wrap-distance-right:9pt;mso-wrap-distance-bottom:0;mso-position-horizontal:absolute;mso-position-horizontal-relative:text;mso-position-vertical:absolute;mso-position-vertical-relative:text;mso-height-percent:0;mso-height-relative:margin" from="162pt,59.55pt" to="294.75pt,59.6pt" o:gfxdata="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" strokecolor="#156082 [3204]" strokeweight=".5pt">
                 <v:stroke joinstyle="miter"/>
               </v:line>
             </w:pict>
@@ -29978,7 +29978,7 @@
         <mc:AlternateContent>
           <mc:Choice Requires="wps">
             <w:drawing>
-              <wp:anchor distT="0" distB="0" distL="114300" distR="114300" simplePos="0" relativeHeight="251662336" behindDoc="0" locked="0" layoutInCell="1" allowOverlap="1" wp14:anchorId="120D318A" wp14:editId="1F323188">
+              <wp:anchor distT="0" distB="0" distL="114300" distR="114300" simplePos="0" relativeHeight="251650048" behindDoc="0" locked="0" layoutInCell="1" allowOverlap="1" wp14:anchorId="120D318A" wp14:editId="1F323188">
                 <wp:simplePos x="0" y="0"/>
                 <wp:positionH relativeFrom="column">
                   <wp:posOffset>2056130</wp:posOffset>
@@ -30030,7 +30030,7 @@
           </mc:Choice>
           <mc:Fallback>
             <w:pict>
-              <v:line w14:anchorId="0D9EB63E" id="直接连接符 27" o:spid="_x0000_s1026" style="position:absolute;flip:y;z-index:251662336;visibility:visible;mso-wrap-style:square;mso-height-percent:0;mso-wrap-distance-left:9pt;mso-wrap-distance-top:0;mso-wrap-distance-right:9pt;mso-wrap-distance-bottom:0;mso-position-horizontal:absolute;mso-position-horizontal-relative:text;mso-position-vertical:absolute;mso-position-vertical-relative:text;mso-height-percent:0;mso-height-relative:margin" from="161.9pt,32.15pt" to="294.65pt,32.2pt" o:gfxdata="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" strokecolor="#156082 [3204]" strokeweight=".5pt">
+              <v:line w14:anchorId="63F6E33E" id="直接连接符 27" o:spid="_x0000_s1026" style="position:absolute;flip:y;z-index:251650048;visibility:visible;mso-wrap-style:square;mso-height-percent:0;mso-wrap-distance-left:9pt;mso-wrap-distance-top:0;mso-wrap-distance-right:9pt;mso-wrap-distance-bottom:0;mso-position-horizontal:absolute;mso-position-horizontal-relative:text;mso-position-vertical:absolute;mso-position-vertical-relative:text;mso-height-percent:0;mso-height-relative:margin" from="161.9pt,32.15pt" to="294.65pt,32.2pt" o:gfxdata="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" strokecolor="#156082 [3204]" strokeweight=".5pt">
                 <v:stroke joinstyle="miter"/>
               </v:line>
             </w:pict>
@@ -30044,7 +30044,7 @@
         <mc:AlternateContent>
           <mc:Choice Requires="wps">
             <w:drawing>
-              <wp:anchor distT="0" distB="0" distL="114300" distR="114300" simplePos="0" relativeHeight="251660288" behindDoc="0" locked="0" layoutInCell="1" allowOverlap="1">
+              <wp:anchor distT="0" distB="0" distL="114300" distR="114300" simplePos="0" relativeHeight="251648000" behindDoc="0" locked="0" layoutInCell="1" allowOverlap="1">
                 <wp:simplePos x="0" y="0"/>
                 <wp:positionH relativeFrom="column">
                   <wp:posOffset>2056765</wp:posOffset>
@@ -30096,7 +30096,7 @@
           </mc:Choice>
           <mc:Fallback>
             <w:pict>
-              <v:line w14:anchorId="27439E25" id="直接连接符 27" o:spid="_x0000_s1026" style="position:absolute;flip:y;z-index:251660288;visibility:visible;mso-wrap-style:square;mso-height-percent:0;mso-wrap-distance-left:9pt;mso-wrap-distance-top:0;mso-wrap-distance-right:9pt;mso-wrap-distance-bottom:0;mso-position-horizontal:absolute;mso-position-horizontal-relative:text;mso-position-vertical:absolute;mso-position-vertical-relative:text;mso-height-percent:0;mso-height-relative:margin" from="161.95pt,45.9pt" to="294.7pt,45.95pt" o:gfxdata="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" strokecolor="#156082 [3204]" strokeweight=".5pt">
+              <v:line w14:anchorId="6764719F" id="直接连接符 27" o:spid="_x0000_s1026" style="position:absolute;flip:y;z-index:251648000;visibility:visible;mso-wrap-style:square;mso-height-percent:0;mso-wrap-distance-left:9pt;mso-wrap-distance-top:0;mso-wrap-distance-right:9pt;mso-wrap-distance-bottom:0;mso-position-horizontal:absolute;mso-position-horizontal-relative:text;mso-position-vertical:absolute;mso-position-vertical-relative:text;mso-height-percent:0;mso-height-relative:margin" from="161.95pt,45.9pt" to="294.7pt,45.95pt" o:gfxdata="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" strokecolor="#156082 [3204]" strokeweight=".5pt">
                 <v:stroke joinstyle="miter"/>
               </v:line>
             </w:pict>
@@ -36882,62 +36882,113 @@
           <w:noProof/>
         </w:rPr>
         <mc:AlternateContent>
-          <mc:Choice Requires="wps">
+          <mc:Choice Requires="wpg">
             <w:drawing>
-              <wp:anchor distT="0" distB="0" distL="114300" distR="114300" simplePos="0" relativeHeight="251671552" behindDoc="0" locked="0" layoutInCell="1" allowOverlap="1">
+              <wp:anchor distT="0" distB="0" distL="114300" distR="114300" simplePos="0" relativeHeight="251661312" behindDoc="0" locked="0" layoutInCell="1" allowOverlap="1">
                 <wp:simplePos x="0" y="0"/>
                 <wp:positionH relativeFrom="column">
-                  <wp:posOffset>2895391</wp:posOffset>
+                  <wp:posOffset>2896437</wp:posOffset>
                 </wp:positionH>
                 <wp:positionV relativeFrom="paragraph">
-                  <wp:posOffset>164270</wp:posOffset>
+                  <wp:posOffset>165316</wp:posOffset>
                 </wp:positionV>
-                <wp:extent cx="693420" cy="698500"/>
-                <wp:effectExtent l="0" t="0" r="68580" b="25400"/>
+                <wp:extent cx="1479076" cy="703524"/>
+                <wp:effectExtent l="0" t="0" r="26035" b="20955"/>
                 <wp:wrapNone/>
-                <wp:docPr id="2040994614" name="弧形 30"/>
+                <wp:docPr id="1344410045" name="组合 42"/>
                 <wp:cNvGraphicFramePr/>
                 <a:graphic xmlns:a="http://schemas.openxmlformats.org/drawingml/2006/main">
-                  <a:graphicData uri="http://schemas.microsoft.com/office/word/2010/wordprocessingShape">
-                    <wps:wsp>
-                      <wps:cNvSpPr/>
-                      <wps:spPr>
+                  <a:graphicData uri="http://schemas.microsoft.com/office/word/2010/wordprocessingGroup">
+                    <wpg:wgp>
+                      <wpg:cNvGrpSpPr/>
+                      <wpg:grpSpPr>
                         <a:xfrm>
                           <a:off x="0" y="0"/>
-                          <a:ext cx="693420" cy="698500"/>
+                          <a:ext cx="1479076" cy="703524"/>
+                          <a:chOff x="0" y="0"/>
+                          <a:chExt cx="1479076" cy="703524"/>
                         </a:xfrm>
-                        <a:prstGeom prst="arc">
-                          <a:avLst>
-                            <a:gd name="adj1" fmla="val 21571998"/>
-                            <a:gd name="adj2" fmla="val 21540280"/>
-                          </a:avLst>
-                        </a:prstGeom>
-                        <a:ln>
-                          <a:headEnd type="none"/>
-                          <a:tailEnd type="triangle"/>
-                        </a:ln>
-                      </wps:spPr>
-                      <wps:style>
-                        <a:lnRef idx="1">
-                          <a:schemeClr val="accent1"/>
-                        </a:lnRef>
-                        <a:fillRef idx="0">
-                          <a:schemeClr val="accent1"/>
-                        </a:fillRef>
-                        <a:effectRef idx="0">
-                          <a:schemeClr val="accent1"/>
-                        </a:effectRef>
-                        <a:fontRef idx="minor">
-                          <a:schemeClr val="tx1"/>
-                        </a:fontRef>
-                      </wps:style>
-                      <wps:bodyPr rot="0" spcFirstLastPara="0" vertOverflow="overflow" horzOverflow="overflow" vert="horz" wrap="square" lIns="91440" tIns="45720" rIns="91440" bIns="45720" numCol="1" spcCol="0" rtlCol="0" fromWordArt="0" anchor="ctr" anchorCtr="0" forceAA="0" compatLnSpc="1">
-                        <a:prstTxWarp prst="textNoShape">
-                          <a:avLst/>
-                        </a:prstTxWarp>
-                        <a:noAutofit/>
-                      </wps:bodyPr>
-                    </wps:wsp>
+                      </wpg:grpSpPr>
+                      <wps:wsp>
+                        <wps:cNvPr id="291001054" name="弧形 30"/>
+                        <wps:cNvSpPr/>
+                        <wps:spPr>
+                          <a:xfrm>
+                            <a:off x="0" y="0"/>
+                            <a:ext cx="693420" cy="698500"/>
+                          </a:xfrm>
+                          <a:prstGeom prst="arc">
+                            <a:avLst>
+                              <a:gd name="adj1" fmla="val 21571998"/>
+                              <a:gd name="adj2" fmla="val 21540280"/>
+                            </a:avLst>
+                          </a:prstGeom>
+                          <a:ln>
+                            <a:headEnd type="none"/>
+                            <a:tailEnd type="triangle"/>
+                          </a:ln>
+                        </wps:spPr>
+                        <wps:style>
+                          <a:lnRef idx="1">
+                            <a:schemeClr val="accent1"/>
+                          </a:lnRef>
+                          <a:fillRef idx="0">
+                            <a:schemeClr val="accent1"/>
+                          </a:fillRef>
+                          <a:effectRef idx="0">
+                            <a:schemeClr val="accent1"/>
+                          </a:effectRef>
+                          <a:fontRef idx="minor">
+                            <a:schemeClr val="tx1"/>
+                          </a:fontRef>
+                        </wps:style>
+                        <wps:bodyPr rot="0" spcFirstLastPara="0" vertOverflow="overflow" horzOverflow="overflow" vert="horz" wrap="square" lIns="91440" tIns="45720" rIns="91440" bIns="45720" numCol="1" spcCol="0" rtlCol="0" fromWordArt="0" anchor="ctr" anchorCtr="0" forceAA="0" compatLnSpc="1">
+                          <a:prstTxWarp prst="textNoShape">
+                            <a:avLst/>
+                          </a:prstTxWarp>
+                          <a:noAutofit/>
+                        </wps:bodyPr>
+                      </wps:wsp>
+                      <wps:wsp>
+                        <wps:cNvPr id="1266079965" name="弧形 30"/>
+                        <wps:cNvSpPr/>
+                        <wps:spPr>
+                          <a:xfrm rot="10800000">
+                            <a:off x="785656" y="5024"/>
+                            <a:ext cx="693420" cy="698500"/>
+                          </a:xfrm>
+                          <a:prstGeom prst="arc">
+                            <a:avLst>
+                              <a:gd name="adj1" fmla="val 140195"/>
+                              <a:gd name="adj2" fmla="val 0"/>
+                            </a:avLst>
+                          </a:prstGeom>
+                          <a:ln>
+                            <a:headEnd type="triangle"/>
+                          </a:ln>
+                        </wps:spPr>
+                        <wps:style>
+                          <a:lnRef idx="1">
+                            <a:schemeClr val="accent1"/>
+                          </a:lnRef>
+                          <a:fillRef idx="0">
+                            <a:schemeClr val="accent1"/>
+                          </a:fillRef>
+                          <a:effectRef idx="0">
+                            <a:schemeClr val="accent1"/>
+                          </a:effectRef>
+                          <a:fontRef idx="minor">
+                            <a:schemeClr val="tx1"/>
+                          </a:fontRef>
+                        </wps:style>
+                        <wps:bodyPr rot="0" spcFirstLastPara="0" vertOverflow="overflow" horzOverflow="overflow" vert="horz" wrap="square" lIns="91440" tIns="45720" rIns="91440" bIns="45720" numCol="1" spcCol="0" rtlCol="0" fromWordArt="0" anchor="ctr" anchorCtr="0" forceAA="0" compatLnSpc="1">
+                          <a:prstTxWarp prst="textNoShape">
+                            <a:avLst/>
+                          </a:prstTxWarp>
+                          <a:noAutofit/>
+                        </wps:bodyPr>
+                      </wps:wsp>
+                    </wpg:wgp>
                   </a:graphicData>
                 </a:graphic>
               </wp:anchor>
@@ -36945,10 +36996,16 @@
           </mc:Choice>
           <mc:Fallback>
             <w:pict>
-              <v:shape w14:anchorId="4CC57319" id="弧形 30" o:spid="_x0000_s1026" style="position:absolute;margin-left:228pt;margin-top:12.95pt;width:54.6pt;height:55pt;z-index:251671552;visibility:visible;mso-wrap-style:square;mso-wrap-distance-left:9pt;mso-wrap-distance-top:0;mso-wrap-distance-right:9pt;mso-wrap-distance-bottom:0;mso-position-horizontal:absolute;mso-position-horizontal-relative:text;mso-position-vertical:absolute;mso-position-vertical-relative:text;v-text-anchor:middle" coordsize="693420,698500" o:gfxdata="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" path="m693409,346426nsc694955,538972,541502,696453,350361,698481,159178,700509,2450,546252,29,353674,-2392,161146,150329,2963,341450,41,532630,-2882,690073,150654,693370,343228r-346660,6022l693409,346426xem693409,346426nfc694955,538972,541502,696453,350361,698481,159178,700509,2450,546252,29,353674,-2392,161146,150329,2963,341450,41,532630,-2882,690073,150654,693370,343228e" filled="f" strokecolor="#156082 [3204]" strokeweight=".5pt">
-                <v:stroke endarrow="block" joinstyle="miter"/>
-                <v:path arrowok="t" o:connecttype="custom" o:connectlocs="693409,346426;350361,698481;29,353674;341450,41;693370,343228" o:connectangles="0,0,0,0,0"/>
-              </v:shape>
+              <v:group w14:anchorId="419C2F69" id="组合 42" o:spid="_x0000_s1026" style="position:absolute;margin-left:228.05pt;margin-top:13pt;width:116.45pt;height:55.4pt;z-index:251661312" coordsize="14790,7035" o:gfxdata="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">
+                <v:shape id="弧形 30" o:spid="_x0000_s1027" style="position:absolute;width:6934;height:6985;visibility:visible;mso-wrap-style:square;v-text-anchor:middle" coordsize="693420,698500" o:gfxdata="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" path="m693409,346426nsc694955,538972,541502,696453,350361,698481,159178,700509,2450,546252,29,353674,-2392,161146,150329,2963,341450,41,532630,-2882,690073,150654,693370,343228r-346660,6022l693409,346426xem693409,346426nfc694955,538972,541502,696453,350361,698481,159178,700509,2450,546252,29,353674,-2392,161146,150329,2963,341450,41,532630,-2882,690073,150654,693370,343228e" filled="f" strokecolor="#156082 [3204]" strokeweight=".5pt">
+                  <v:stroke endarrow="block" joinstyle="miter"/>
+                  <v:path arrowok="t" o:connecttype="custom" o:connectlocs="693409,346426;350361,698481;29,353674;341450,41;693370,343228" o:connectangles="0,0,0,0,0"/>
+                </v:shape>
+                <v:shape id="弧形 30" o:spid="_x0000_s1028" style="position:absolute;left:7856;top:50;width:6934;height:6985;rotation:180;visibility:visible;mso-wrap-style:square;v-text-anchor:middle" coordsize="693420,698500" o:gfxdata="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" path="m693136,363385nsc685439,554795,526113,704235,336030,698334,146067,692437,-3775,533587,71,342181,3919,150694,160147,-1948,350271,19,540355,1986,693420,157764,693420,349251r-346710,-1l693136,363385xem693136,363385nfc685439,554795,526113,704235,336030,698334,146067,692437,-3775,533587,71,342181,3919,150694,160147,-1948,350271,19,540355,1986,693420,157764,693420,349251e" filled="f" strokecolor="#156082 [3204]" strokeweight=".5pt">
+                  <v:stroke startarrow="block" joinstyle="miter"/>
+                  <v:path arrowok="t" o:connecttype="custom" o:connectlocs="693136,363385;336030,698334;71,342181;350271,19;693420,349251" o:connectangles="0,0,0,0,0"/>
+                </v:shape>
+              </v:group>
             </w:pict>
           </mc:Fallback>
         </mc:AlternateContent>
@@ -36959,85 +37016,9 @@
           <w:noProof/>
         </w:rPr>
         <mc:AlternateContent>
-          <mc:Choice Requires="wps">
-            <w:drawing>
-              <wp:anchor distT="0" distB="0" distL="114300" distR="114300" simplePos="0" relativeHeight="251672576" behindDoc="0" locked="0" layoutInCell="1" allowOverlap="1">
-                <wp:simplePos x="0" y="0"/>
-                <wp:positionH relativeFrom="column">
-                  <wp:posOffset>3683000</wp:posOffset>
-                </wp:positionH>
-                <wp:positionV relativeFrom="paragraph">
-                  <wp:posOffset>168910</wp:posOffset>
-                </wp:positionV>
-                <wp:extent cx="693420" cy="698500"/>
-                <wp:effectExtent l="57150" t="0" r="11430" b="25400"/>
-                <wp:wrapNone/>
-                <wp:docPr id="1713956659" name="弧形 30"/>
-                <wp:cNvGraphicFramePr/>
-                <a:graphic xmlns:a="http://schemas.openxmlformats.org/drawingml/2006/main">
-                  <a:graphicData uri="http://schemas.microsoft.com/office/word/2010/wordprocessingShape">
-                    <wps:wsp>
-                      <wps:cNvSpPr/>
-                      <wps:spPr>
-                        <a:xfrm rot="10800000">
-                          <a:off x="0" y="0"/>
-                          <a:ext cx="693420" cy="698500"/>
-                        </a:xfrm>
-                        <a:prstGeom prst="arc">
-                          <a:avLst>
-                            <a:gd name="adj1" fmla="val 140195"/>
-                            <a:gd name="adj2" fmla="val 0"/>
-                          </a:avLst>
-                        </a:prstGeom>
-                        <a:ln>
-                          <a:headEnd type="triangle"/>
-                        </a:ln>
-                      </wps:spPr>
-                      <wps:style>
-                        <a:lnRef idx="1">
-                          <a:schemeClr val="accent1"/>
-                        </a:lnRef>
-                        <a:fillRef idx="0">
-                          <a:schemeClr val="accent1"/>
-                        </a:fillRef>
-                        <a:effectRef idx="0">
-                          <a:schemeClr val="accent1"/>
-                        </a:effectRef>
-                        <a:fontRef idx="minor">
-                          <a:schemeClr val="tx1"/>
-                        </a:fontRef>
-                      </wps:style>
-                      <wps:bodyPr rot="0" spcFirstLastPara="0" vertOverflow="overflow" horzOverflow="overflow" vert="horz" wrap="square" lIns="91440" tIns="45720" rIns="91440" bIns="45720" numCol="1" spcCol="0" rtlCol="0" fromWordArt="0" anchor="ctr" anchorCtr="0" forceAA="0" compatLnSpc="1">
-                        <a:prstTxWarp prst="textNoShape">
-                          <a:avLst/>
-                        </a:prstTxWarp>
-                        <a:noAutofit/>
-                      </wps:bodyPr>
-                    </wps:wsp>
-                  </a:graphicData>
-                </a:graphic>
-              </wp:anchor>
-            </w:drawing>
-          </mc:Choice>
-          <mc:Fallback>
-            <w:pict>
-              <v:shape w14:anchorId="6CB559B6" id="弧形 30" o:spid="_x0000_s1026" style="position:absolute;margin-left:290pt;margin-top:13.3pt;width:54.6pt;height:55pt;rotation:180;z-index:251672576;visibility:visible;mso-wrap-style:square;mso-wrap-distance-left:9pt;mso-wrap-distance-top:0;mso-wrap-distance-right:9pt;mso-wrap-distance-bottom:0;mso-position-horizontal:absolute;mso-position-horizontal-relative:text;mso-position-vertical:absolute;mso-position-vertical-relative:text;v-text-anchor:middle" coordsize="693420,698500" o:gfxdata="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" path="m693136,363385nsc685439,554795,526113,704235,336030,698334,146067,692437,-3775,533587,71,342181,3919,150694,160147,-1948,350271,19,540355,1986,693420,157764,693420,349251r-346710,-1l693136,363385xem693136,363385nfc685439,554795,526113,704235,336030,698334,146067,692437,-3775,533587,71,342181,3919,150694,160147,-1948,350271,19,540355,1986,693420,157764,693420,349251e" filled="f" strokecolor="#156082 [3204]" strokeweight=".5pt">
-                <v:stroke startarrow="block" joinstyle="miter"/>
-                <v:path arrowok="t" o:connecttype="custom" o:connectlocs="693136,363385;336030,698334;71,342181;350271,19;693420,349251" o:connectangles="0,0,0,0,0"/>
-              </v:shape>
-            </w:pict>
-          </mc:Fallback>
-        </mc:AlternateContent>
-      </w:r>
-      <w:r>
-        <w:rPr>
-          <w:rFonts w:hint="eastAsia"/>
-          <w:noProof/>
-        </w:rPr>
-        <mc:AlternateContent>
           <mc:Choice Requires="wpg">
             <w:drawing>
-              <wp:anchor distT="0" distB="0" distL="114300" distR="114300" simplePos="0" relativeHeight="251668480" behindDoc="0" locked="0" layoutInCell="1" allowOverlap="1">
+              <wp:anchor distT="0" distB="0" distL="114300" distR="114300" simplePos="0" relativeHeight="251656192" behindDoc="0" locked="0" layoutInCell="1" allowOverlap="1">
                 <wp:simplePos x="0" y="0"/>
                 <wp:positionH relativeFrom="column">
                   <wp:posOffset>921776</wp:posOffset>
@@ -37148,7 +37129,7 @@
           </mc:Choice>
           <mc:Fallback>
             <w:pict>
-              <v:group w14:anchorId="0C4562BF" id="组合 31" o:spid="_x0000_s1026" style="position:absolute;margin-left:72.6pt;margin-top:12.9pt;width:116.65pt;height:55.4pt;z-index:251668480" coordsize="14818,7041" o:gfxdata="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">
+              <v:group w14:anchorId="458D334C" id="组合 31" o:spid="_x0000_s1026" style="position:absolute;margin-left:72.6pt;margin-top:12.9pt;width:116.65pt;height:55.4pt;z-index:251656192" coordsize="14818,7041" o:gfxdata="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">
                 <v:shape id="弧形 30" o:spid="_x0000_s1027" style="position:absolute;width:6940;height:6991;visibility:visible;mso-wrap-style:square;v-text-anchor:middle" coordsize="694055,699135" o:gfxdata="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" path="m688338,412756nsc654753,596826,483208,721597,299189,695798,115695,670073,-15381,503695,1430,317846,18274,131640,177597,-8246,363019,371,548262,8979,694055,162770,694055,349568r-347027,l688338,412756xem688338,412756nfc654753,596826,483208,721597,299189,695798,115695,670073,-15381,503695,1430,317846,18274,131640,177597,-8246,363019,371,548262,8979,694055,162770,694055,349568e" filled="f" strokecolor="#156082 [3204]" strokeweight=".5pt">
                   <v:stroke startarrow="block" joinstyle="miter"/>
                   <v:path arrowok="t" o:connecttype="custom" o:connectlocs="688338,412756;299189,695798;1430,317846;363019,371;694055,349568" o:connectangles="0,0,0,0,0"/>
@@ -37176,6 +37157,18 @@
           <w:rFonts w:hint="eastAsia"/>
         </w:rPr>
       </w:pPr>
+      <w:r>
+        <w:rPr>
+          <w:rFonts w:hint="eastAsia"/>
+        </w:rPr>
+        <w:t>我</w:t>
+      </w:r>
+      <w:r>
+        <w:rPr>
+          <w:rFonts w:hint="eastAsia"/>
+        </w:rPr>
+        <w:t xml:space="preserve"> </w:t>
+      </w:r>
     </w:p>
     <w:p>
       <w:pPr>
@@ -37191,7 +37184,7 @@
         <mc:AlternateContent>
           <mc:Choice Requires="wpg">
             <w:drawing>
-              <wp:anchor distT="0" distB="0" distL="114300" distR="114300" simplePos="0" relativeHeight="251723776" behindDoc="0" locked="0" layoutInCell="1" allowOverlap="1">
+              <wp:anchor distT="0" distB="0" distL="114300" distR="114300" simplePos="0" relativeHeight="251712512" behindDoc="0" locked="0" layoutInCell="1" allowOverlap="1">
                 <wp:simplePos x="0" y="0"/>
                 <wp:positionH relativeFrom="column">
                   <wp:posOffset>3165531</wp:posOffset>
@@ -37476,7 +37469,7 @@
           </mc:Choice>
           <mc:Fallback>
             <w:pict>
-              <v:group w14:anchorId="373EED9D" id="组合 41" o:spid="_x0000_s1026" style="position:absolute;margin-left:249.25pt;margin-top:6.9pt;width:76.45pt;height:88.75pt;z-index:251723776" coordsize="9709,11277" o:gfxdata="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">
+              <v:group w14:anchorId="4F78D4D4" id="组合 41" o:spid="_x0000_s1026" style="position:absolute;margin-left:249.25pt;margin-top:6.9pt;width:76.45pt;height:88.75pt;z-index:251712512" coordsize="9709,11277" o:gfxdata="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">
                 <v:shape id="直接箭头连接符 37" o:spid="_x0000_s1027" type="#_x0000_t32" style="position:absolute;left:1670;top:8586;width:8039;height:1;visibility:visible;mso-wrap-style:square" o:connectortype="straight" o:gfxdata="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" strokecolor="#156082 [3204]" strokeweight=".5pt">
                   <v:stroke endarrow="block" joinstyle="miter"/>
                 </v:shape>
@@ -37515,7 +37508,7 @@
         <mc:AlternateContent>
           <mc:Choice Requires="wpg">
             <w:drawing>
-              <wp:anchor distT="0" distB="0" distL="114300" distR="114300" simplePos="0" relativeHeight="251701248" behindDoc="0" locked="0" layoutInCell="1" allowOverlap="1">
+              <wp:anchor distT="0" distB="0" distL="114300" distR="114300" simplePos="0" relativeHeight="251689984" behindDoc="0" locked="0" layoutInCell="1" allowOverlap="1">
                 <wp:simplePos x="0" y="0"/>
                 <wp:positionH relativeFrom="column">
                   <wp:posOffset>1177234</wp:posOffset>
@@ -37722,7 +37715,7 @@
           </mc:Choice>
           <mc:Fallback>
             <w:pict>
-              <v:group w14:anchorId="081BE249" id="组合 39" o:spid="_x0000_s1026" style="position:absolute;margin-left:92.7pt;margin-top:18.9pt;width:76.25pt;height:65.5pt;z-index:251701248" coordsize="9689,8323" o:gfxdata="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">
+              <v:group w14:anchorId="7ACF497D" id="组合 39" o:spid="_x0000_s1026" style="position:absolute;margin-left:92.7pt;margin-top:18.9pt;width:76.25pt;height:65.5pt;z-index:251689984" coordsize="9689,8323" o:gfxdata="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">
                 <v:shape id="连接符: 肘形 18" o:spid="_x0000_s1027" type="#_x0000_t34" style="position:absolute;left:139;width:9550;height:8323;visibility:visible;mso-wrap-style:square" o:connectortype="elbow" o:gfxdata="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" adj="248" strokecolor="#156082 [3204]" strokeweight=".5pt">
                   <v:stroke startarrow="block" endarrow="block"/>
                 </v:shape>
@@ -37786,7 +37779,22 @@
         <w:rPr>
           <w:rFonts w:hint="eastAsia"/>
         </w:rPr>
-        <w:t>上图虽然看不出明显的相吸或者相斥，但是相吸的图像显示出两者之间构成一条上下波动的频率曲线，而相斥的图像则构成两条平行的频率曲线。平行的频率曲线说明两者并没有合成一套频率曲线的可能性</w:t>
+        <w:t>上图虽然看不出明显的相吸或者相斥，但是相吸的图像显示出两者之间构成一条上下波动的频率曲线，而相斥的图像则构成两条平行的频率曲线。平行的频率曲线说明两</w:t>
+      </w:r>
+      <w:r>
+        <w:tab/>
+      </w:r>
+      <w:r>
+        <w:rPr>
+          <w:rFonts w:hint="eastAsia"/>
+        </w:rPr>
+        <w:t>2</w:t>
+      </w:r>
+      <w:r>
+        <w:rPr>
+          <w:rFonts w:hint="eastAsia"/>
+        </w:rPr>
+        <w:t>者并没有合成一套频率曲线的可能性</w:t>
       </w:r>
       <w:r>
         <w:rPr>
@@ -37798,7 +37806,14 @@
         <w:rPr>
           <w:rFonts w:hint="eastAsia"/>
         </w:rPr>
-        <w:t>那么为什么会有引力和斥力呢？</w:t>
+        <w:t>那么为什么会有引力和斥力</w:t>
+      </w:r>
+      <w:r>
+        <w:rPr>
+          <w:rFonts w:hint="eastAsia"/>
+        </w:rPr>
+        <w:lastRenderedPageBreak/>
+        <w:t>呢？</w:t>
       </w:r>
       <w:r>
         <w:rPr>
@@ -37810,7 +37825,6 @@
         <w:rPr>
           <w:rFonts w:hint="eastAsia"/>
         </w:rPr>
-        <w:lastRenderedPageBreak/>
         <w:t>力体现出磁性振动的频率更高，高于电性振动空间的频率，在每个电性周期都复合若干磁性周期，而磁性周期的频率高，密度大，空间距离短，所以若磁极相反，则互相拉近距离；反之不会互相拉近距离，而若是硬性压制，反而还会排斥</w:t>
       </w:r>
       <w:r>
@@ -37904,6 +37918,2088 @@
           <w:rFonts w:hint="eastAsia"/>
         </w:rPr>
         <w:t>这类似于弹簧的压缩弹性形变。</w:t>
+      </w:r>
+    </w:p>
+    <w:p>
+      <w:pPr>
+        <w:rPr>
+          <w:rFonts w:hint="eastAsia"/>
+        </w:rPr>
+      </w:pPr>
+    </w:p>
+    <w:p>
+      <w:r>
+        <w:rPr>
+          <w:rFonts w:hint="eastAsia"/>
+        </w:rPr>
+        <w:t>观察两个电子的电性频率和磁性频率曲线，也可以帮助我们了解空间的方向是如何选择的。我们知道三维空间中给出一个基准，用两个角度就可以描述基准基于的任何方向，那么这一点在振动频率上是如何实现的。</w:t>
+      </w:r>
+    </w:p>
+    <w:p>
+      <w:r>
+        <w:rPr>
+          <w:rFonts w:hint="eastAsia"/>
+        </w:rPr>
+        <w:t>其实我们只需要将电性振动的频率曲线和磁性振动的频率曲线画在同一张图上即可。</w:t>
+      </w:r>
+    </w:p>
+    <w:p>
+      <w:pPr>
+        <w:tabs>
+          <w:tab w:val="left" w:pos="1307"/>
+          <w:tab w:val="left" w:pos="3022"/>
+          <w:tab w:val="left" w:pos="3869"/>
+          <w:tab w:val="left" w:pos="4905"/>
+        </w:tabs>
+        <w:rPr>
+          <w:rFonts w:hint="eastAsia"/>
+        </w:rPr>
+      </w:pPr>
+      <w:r>
+        <w:rPr>
+          <w:noProof/>
+        </w:rPr>
+        <mc:AlternateContent>
+          <mc:Choice Requires="wpg">
+            <w:drawing>
+              <wp:anchor distT="0" distB="0" distL="114300" distR="114300" simplePos="0" relativeHeight="251731968" behindDoc="0" locked="0" layoutInCell="1" allowOverlap="1">
+                <wp:simplePos x="0" y="0"/>
+                <wp:positionH relativeFrom="column">
+                  <wp:posOffset>4664075</wp:posOffset>
+                </wp:positionH>
+                <wp:positionV relativeFrom="paragraph">
+                  <wp:posOffset>223779</wp:posOffset>
+                </wp:positionV>
+                <wp:extent cx="567690" cy="706120"/>
+                <wp:effectExtent l="0" t="19050" r="41910" b="55880"/>
+                <wp:wrapNone/>
+                <wp:docPr id="1646997119" name="组合 53"/>
+                <wp:cNvGraphicFramePr/>
+                <a:graphic xmlns:a="http://schemas.openxmlformats.org/drawingml/2006/main">
+                  <a:graphicData uri="http://schemas.microsoft.com/office/word/2010/wordprocessingGroup">
+                    <wpg:wgp>
+                      <wpg:cNvGrpSpPr/>
+                      <wpg:grpSpPr>
+                        <a:xfrm>
+                          <a:off x="0" y="0"/>
+                          <a:ext cx="567690" cy="706120"/>
+                          <a:chOff x="0" y="0"/>
+                          <a:chExt cx="567732" cy="706315"/>
+                        </a:xfrm>
+                      </wpg:grpSpPr>
+                      <wps:wsp>
+                        <wps:cNvPr id="9623439" name="椭圆 48"/>
+                        <wps:cNvSpPr/>
+                        <wps:spPr>
+                          <a:xfrm rot="1538148">
+                            <a:off x="0" y="389792"/>
+                            <a:ext cx="567732" cy="316523"/>
+                          </a:xfrm>
+                          <a:prstGeom prst="ellipse">
+                            <a:avLst/>
+                          </a:prstGeom>
+                          <a:noFill/>
+                        </wps:spPr>
+                        <wps:style>
+                          <a:lnRef idx="2">
+                            <a:schemeClr val="accent1">
+                              <a:shade val="15000"/>
+                            </a:schemeClr>
+                          </a:lnRef>
+                          <a:fillRef idx="1">
+                            <a:schemeClr val="accent1"/>
+                          </a:fillRef>
+                          <a:effectRef idx="0">
+                            <a:schemeClr val="accent1"/>
+                          </a:effectRef>
+                          <a:fontRef idx="minor">
+                            <a:schemeClr val="lt1"/>
+                          </a:fontRef>
+                        </wps:style>
+                        <wps:bodyPr rot="0" spcFirstLastPara="0" vertOverflow="overflow" horzOverflow="overflow" vert="horz" wrap="square" lIns="91440" tIns="45720" rIns="91440" bIns="45720" numCol="1" spcCol="0" rtlCol="0" fromWordArt="0" anchor="ctr" anchorCtr="0" forceAA="0" compatLnSpc="1">
+                          <a:prstTxWarp prst="textNoShape">
+                            <a:avLst/>
+                          </a:prstTxWarp>
+                          <a:noAutofit/>
+                        </wps:bodyPr>
+                      </wps:wsp>
+                      <wps:wsp>
+                        <wps:cNvPr id="861098577" name="直接箭头连接符 49"/>
+                        <wps:cNvCnPr/>
+                        <wps:spPr>
+                          <a:xfrm rot="1538148" flipV="1">
+                            <a:off x="394607" y="0"/>
+                            <a:ext cx="5024" cy="562707"/>
+                          </a:xfrm>
+                          <a:prstGeom prst="straightConnector1">
+                            <a:avLst/>
+                          </a:prstGeom>
+                          <a:ln>
+                            <a:tailEnd type="triangle"/>
+                          </a:ln>
+                        </wps:spPr>
+                        <wps:style>
+                          <a:lnRef idx="1">
+                            <a:schemeClr val="accent1"/>
+                          </a:lnRef>
+                          <a:fillRef idx="0">
+                            <a:schemeClr val="accent1"/>
+                          </a:fillRef>
+                          <a:effectRef idx="0">
+                            <a:schemeClr val="accent1"/>
+                          </a:effectRef>
+                          <a:fontRef idx="minor">
+                            <a:schemeClr val="tx1"/>
+                          </a:fontRef>
+                        </wps:style>
+                        <wps:bodyPr/>
+                      </wps:wsp>
+                      <wps:wsp>
+                        <wps:cNvPr id="1864051246" name="直接连接符 51"/>
+                        <wps:cNvCnPr/>
+                        <wps:spPr>
+                          <a:xfrm flipH="1">
+                            <a:off x="105508" y="528585"/>
+                            <a:ext cx="160773" cy="58018"/>
+                          </a:xfrm>
+                          <a:prstGeom prst="line">
+                            <a:avLst/>
+                          </a:prstGeom>
+                        </wps:spPr>
+                        <wps:style>
+                          <a:lnRef idx="1">
+                            <a:schemeClr val="accent1"/>
+                          </a:lnRef>
+                          <a:fillRef idx="0">
+                            <a:schemeClr val="accent1"/>
+                          </a:fillRef>
+                          <a:effectRef idx="0">
+                            <a:schemeClr val="accent1"/>
+                          </a:effectRef>
+                          <a:fontRef idx="minor">
+                            <a:schemeClr val="tx1"/>
+                          </a:fontRef>
+                        </wps:style>
+                        <wps:bodyPr/>
+                      </wps:wsp>
+                    </wpg:wgp>
+                  </a:graphicData>
+                </a:graphic>
+              </wp:anchor>
+            </w:drawing>
+          </mc:Choice>
+          <mc:Fallback>
+            <w:pict>
+              <v:group w14:anchorId="0D35F85F" id="组合 53" o:spid="_x0000_s1026" style="position:absolute;margin-left:367.25pt;margin-top:17.6pt;width:44.7pt;height:55.6pt;z-index:251731968" coordsize="5677,7063" o:gfxdata="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">
+                <v:oval id="椭圆 48" o:spid="_x0000_s1027" style="position:absolute;top:3897;width:5677;height:3166;rotation:1680068fd;visibility:visible;mso-wrap-style:square;v-text-anchor:middle" o:gfxdata="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" filled="f" strokecolor="#030e13 [484]" strokeweight="1pt">
+                  <v:stroke joinstyle="miter"/>
+                </v:oval>
+                <v:shape id="直接箭头连接符 49" o:spid="_x0000_s1028" type="#_x0000_t32" style="position:absolute;left:3946;width:50;height:5627;rotation:-1680068fd;flip:y;visibility:visible;mso-wrap-style:square" o:connectortype="straight" o:gfxdata="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" strokecolor="#156082 [3204]" strokeweight=".5pt">
+                  <v:stroke endarrow="block" joinstyle="miter"/>
+                </v:shape>
+                <v:line id="直接连接符 51" o:spid="_x0000_s1029" style="position:absolute;flip:x;visibility:visible;mso-wrap-style:square" from="1055,5285" to="2662,5866" o:connectortype="straight" o:gfxdata="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" strokecolor="#156082 [3204]" strokeweight=".5pt">
+                  <v:stroke joinstyle="miter"/>
+                </v:line>
+              </v:group>
+            </w:pict>
+          </mc:Fallback>
+        </mc:AlternateContent>
+      </w:r>
+      <w:r>
+        <w:rPr>
+          <w:noProof/>
+        </w:rPr>
+        <mc:AlternateContent>
+          <mc:Choice Requires="wpg">
+            <w:drawing>
+              <wp:anchor distT="0" distB="0" distL="114300" distR="114300" simplePos="0" relativeHeight="251729920" behindDoc="0" locked="0" layoutInCell="1" allowOverlap="1">
+                <wp:simplePos x="0" y="0"/>
+                <wp:positionH relativeFrom="column">
+                  <wp:posOffset>4021295</wp:posOffset>
+                </wp:positionH>
+                <wp:positionV relativeFrom="paragraph">
+                  <wp:posOffset>202809</wp:posOffset>
+                </wp:positionV>
+                <wp:extent cx="567732" cy="735623"/>
+                <wp:effectExtent l="0" t="38100" r="22860" b="26670"/>
+                <wp:wrapNone/>
+                <wp:docPr id="148983577" name="组合 52"/>
+                <wp:cNvGraphicFramePr/>
+                <a:graphic xmlns:a="http://schemas.openxmlformats.org/drawingml/2006/main">
+                  <a:graphicData uri="http://schemas.microsoft.com/office/word/2010/wordprocessingGroup">
+                    <wpg:wgp>
+                      <wpg:cNvGrpSpPr/>
+                      <wpg:grpSpPr>
+                        <a:xfrm>
+                          <a:off x="0" y="0"/>
+                          <a:ext cx="567732" cy="735623"/>
+                          <a:chOff x="0" y="0"/>
+                          <a:chExt cx="567732" cy="735623"/>
+                        </a:xfrm>
+                      </wpg:grpSpPr>
+                      <wps:wsp>
+                        <wps:cNvPr id="217672718" name="椭圆 48"/>
+                        <wps:cNvSpPr/>
+                        <wps:spPr>
+                          <a:xfrm>
+                            <a:off x="0" y="419100"/>
+                            <a:ext cx="567732" cy="316523"/>
+                          </a:xfrm>
+                          <a:prstGeom prst="ellipse">
+                            <a:avLst/>
+                          </a:prstGeom>
+                          <a:noFill/>
+                        </wps:spPr>
+                        <wps:style>
+                          <a:lnRef idx="2">
+                            <a:schemeClr val="accent1">
+                              <a:shade val="15000"/>
+                            </a:schemeClr>
+                          </a:lnRef>
+                          <a:fillRef idx="1">
+                            <a:schemeClr val="accent1"/>
+                          </a:fillRef>
+                          <a:effectRef idx="0">
+                            <a:schemeClr val="accent1"/>
+                          </a:effectRef>
+                          <a:fontRef idx="minor">
+                            <a:schemeClr val="lt1"/>
+                          </a:fontRef>
+                        </wps:style>
+                        <wps:bodyPr rot="0" spcFirstLastPara="0" vertOverflow="overflow" horzOverflow="overflow" vert="horz" wrap="square" lIns="91440" tIns="45720" rIns="91440" bIns="45720" numCol="1" spcCol="0" rtlCol="0" fromWordArt="0" anchor="ctr" anchorCtr="0" forceAA="0" compatLnSpc="1">
+                          <a:prstTxWarp prst="textNoShape">
+                            <a:avLst/>
+                          </a:prstTxWarp>
+                          <a:noAutofit/>
+                        </wps:bodyPr>
+                      </wps:wsp>
+                      <wps:wsp>
+                        <wps:cNvPr id="1752824261" name="直接箭头连接符 49"/>
+                        <wps:cNvCnPr/>
+                        <wps:spPr>
+                          <a:xfrm flipV="1">
+                            <a:off x="282191" y="0"/>
+                            <a:ext cx="5024" cy="562707"/>
+                          </a:xfrm>
+                          <a:prstGeom prst="straightConnector1">
+                            <a:avLst/>
+                          </a:prstGeom>
+                          <a:ln>
+                            <a:tailEnd type="triangle"/>
+                          </a:ln>
+                        </wps:spPr>
+                        <wps:style>
+                          <a:lnRef idx="1">
+                            <a:schemeClr val="accent1"/>
+                          </a:lnRef>
+                          <a:fillRef idx="0">
+                            <a:schemeClr val="accent1"/>
+                          </a:fillRef>
+                          <a:effectRef idx="0">
+                            <a:schemeClr val="accent1"/>
+                          </a:effectRef>
+                          <a:fontRef idx="minor">
+                            <a:schemeClr val="tx1"/>
+                          </a:fontRef>
+                        </wps:style>
+                        <wps:bodyPr/>
+                      </wps:wsp>
+                      <wps:wsp>
+                        <wps:cNvPr id="1488473170" name="直接连接符 50"/>
+                        <wps:cNvCnPr/>
+                        <wps:spPr>
+                          <a:xfrm>
+                            <a:off x="286378" y="554753"/>
+                            <a:ext cx="255975" cy="54233"/>
+                          </a:xfrm>
+                          <a:prstGeom prst="line">
+                            <a:avLst/>
+                          </a:prstGeom>
+                        </wps:spPr>
+                        <wps:style>
+                          <a:lnRef idx="1">
+                            <a:schemeClr val="accent1"/>
+                          </a:lnRef>
+                          <a:fillRef idx="0">
+                            <a:schemeClr val="accent1"/>
+                          </a:fillRef>
+                          <a:effectRef idx="0">
+                            <a:schemeClr val="accent1"/>
+                          </a:effectRef>
+                          <a:fontRef idx="minor">
+                            <a:schemeClr val="tx1"/>
+                          </a:fontRef>
+                        </wps:style>
+                        <wps:bodyPr/>
+                      </wps:wsp>
+                    </wpg:wgp>
+                  </a:graphicData>
+                </a:graphic>
+              </wp:anchor>
+            </w:drawing>
+          </mc:Choice>
+          <mc:Fallback>
+            <w:pict>
+              <v:group w14:anchorId="2289837B" id="组合 52" o:spid="_x0000_s1026" style="position:absolute;margin-left:316.65pt;margin-top:15.95pt;width:44.7pt;height:57.9pt;z-index:251729920" coordsize="5677,7356" o:gfxdata="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">
+                <v:oval id="椭圆 48" o:spid="_x0000_s1027" style="position:absolute;top:4191;width:5677;height:3165;visibility:visible;mso-wrap-style:square;v-text-anchor:middle" o:gfxdata="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" filled="f" strokecolor="#030e13 [484]" strokeweight="1pt">
+                  <v:stroke joinstyle="miter"/>
+                </v:oval>
+                <v:shape id="直接箭头连接符 49" o:spid="_x0000_s1028" type="#_x0000_t32" style="position:absolute;left:2821;width:51;height:5627;flip:y;visibility:visible;mso-wrap-style:square" o:connectortype="straight" o:gfxdata="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" strokecolor="#156082 [3204]" strokeweight=".5pt">
+                  <v:stroke endarrow="block" joinstyle="miter"/>
+                </v:shape>
+                <v:line id="直接连接符 50" o:spid="_x0000_s1029" style="position:absolute;visibility:visible;mso-wrap-style:square" from="2863,5547" to="5423,6089" o:connectortype="straight" o:gfxdata="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" strokecolor="#156082 [3204]" strokeweight=".5pt">
+                  <v:stroke joinstyle="miter"/>
+                </v:line>
+              </v:group>
+            </w:pict>
+          </mc:Fallback>
+        </mc:AlternateContent>
+      </w:r>
+      <w:r>
+        <w:rPr>
+          <w:noProof/>
+        </w:rPr>
+        <mc:AlternateContent>
+          <mc:Choice Requires="wpg">
+            <w:drawing>
+              <wp:anchor distT="0" distB="0" distL="114300" distR="114300" simplePos="0" relativeHeight="251722752" behindDoc="0" locked="0" layoutInCell="1" allowOverlap="1">
+                <wp:simplePos x="0" y="0"/>
+                <wp:positionH relativeFrom="column">
+                  <wp:posOffset>1077651</wp:posOffset>
+                </wp:positionH>
+                <wp:positionV relativeFrom="paragraph">
+                  <wp:posOffset>41910</wp:posOffset>
+                </wp:positionV>
+                <wp:extent cx="1805772" cy="1037073"/>
+                <wp:effectExtent l="76200" t="38100" r="80645" b="86995"/>
+                <wp:wrapNone/>
+                <wp:docPr id="220107580" name="组合 47"/>
+                <wp:cNvGraphicFramePr/>
+                <a:graphic xmlns:a="http://schemas.openxmlformats.org/drawingml/2006/main">
+                  <a:graphicData uri="http://schemas.microsoft.com/office/word/2010/wordprocessingGroup">
+                    <wpg:wgp>
+                      <wpg:cNvGrpSpPr/>
+                      <wpg:grpSpPr>
+                        <a:xfrm>
+                          <a:off x="0" y="0"/>
+                          <a:ext cx="1805772" cy="1037073"/>
+                          <a:chOff x="0" y="0"/>
+                          <a:chExt cx="1805772" cy="1037073"/>
+                        </a:xfrm>
+                      </wpg:grpSpPr>
+                      <wps:wsp>
+                        <wps:cNvPr id="477357597" name="连接符: 肘形 18"/>
+                        <wps:cNvCnPr/>
+                        <wps:spPr>
+                          <a:xfrm>
+                            <a:off x="0" y="0"/>
+                            <a:ext cx="1805772" cy="1037073"/>
+                          </a:xfrm>
+                          <a:prstGeom prst="bentConnector3">
+                            <a:avLst>
+                              <a:gd name="adj1" fmla="val -244"/>
+                            </a:avLst>
+                          </a:prstGeom>
+                          <a:ln>
+                            <a:headEnd type="triangle"/>
+                            <a:tailEnd type="triangle"/>
+                          </a:ln>
+                        </wps:spPr>
+                        <wps:style>
+                          <a:lnRef idx="1">
+                            <a:schemeClr val="accent1"/>
+                          </a:lnRef>
+                          <a:fillRef idx="0">
+                            <a:schemeClr val="accent1"/>
+                          </a:fillRef>
+                          <a:effectRef idx="0">
+                            <a:schemeClr val="accent1"/>
+                          </a:effectRef>
+                          <a:fontRef idx="minor">
+                            <a:schemeClr val="tx1"/>
+                          </a:fontRef>
+                        </wps:style>
+                        <wps:bodyPr/>
+                      </wps:wsp>
+                      <wps:wsp>
+                        <wps:cNvPr id="226196232" name="直接箭头连接符 43"/>
+                        <wps:cNvCnPr/>
+                        <wps:spPr>
+                          <a:xfrm flipV="1">
+                            <a:off x="59453" y="135653"/>
+                            <a:ext cx="1376624" cy="670944"/>
+                          </a:xfrm>
+                          <a:prstGeom prst="straightConnector1">
+                            <a:avLst/>
+                          </a:prstGeom>
+                          <a:ln>
+                            <a:tailEnd type="triangle"/>
+                          </a:ln>
+                        </wps:spPr>
+                        <wps:style>
+                          <a:lnRef idx="1">
+                            <a:schemeClr val="accent1"/>
+                          </a:lnRef>
+                          <a:fillRef idx="0">
+                            <a:schemeClr val="accent1"/>
+                          </a:fillRef>
+                          <a:effectRef idx="0">
+                            <a:schemeClr val="accent1"/>
+                          </a:effectRef>
+                          <a:fontRef idx="minor">
+                            <a:schemeClr val="tx1"/>
+                          </a:fontRef>
+                        </wps:style>
+                        <wps:bodyPr/>
+                      </wps:wsp>
+                      <wps:wsp>
+                        <wps:cNvPr id="743008007" name="直接箭头连接符 43"/>
+                        <wps:cNvCnPr/>
+                        <wps:spPr>
+                          <a:xfrm flipV="1">
+                            <a:off x="49405" y="742531"/>
+                            <a:ext cx="1597688" cy="190424"/>
+                          </a:xfrm>
+                          <a:prstGeom prst="straightConnector1">
+                            <a:avLst/>
+                          </a:prstGeom>
+                          <a:ln>
+                            <a:tailEnd type="triangle"/>
+                          </a:ln>
+                        </wps:spPr>
+                        <wps:style>
+                          <a:lnRef idx="1">
+                            <a:schemeClr val="accent1"/>
+                          </a:lnRef>
+                          <a:fillRef idx="0">
+                            <a:schemeClr val="accent1"/>
+                          </a:fillRef>
+                          <a:effectRef idx="0">
+                            <a:schemeClr val="accent1"/>
+                          </a:effectRef>
+                          <a:fontRef idx="minor">
+                            <a:schemeClr val="tx1"/>
+                          </a:fontRef>
+                        </wps:style>
+                        <wps:bodyPr/>
+                      </wps:wsp>
+                      <wps:wsp>
+                        <wps:cNvPr id="302504515" name="连接符: 曲线 46"/>
+                        <wps:cNvCnPr/>
+                        <wps:spPr>
+                          <a:xfrm flipH="1">
+                            <a:off x="365928" y="228181"/>
+                            <a:ext cx="648119" cy="538773"/>
+                          </a:xfrm>
+                          <a:prstGeom prst="curvedConnector3">
+                            <a:avLst/>
+                          </a:prstGeom>
+                          <a:ln>
+                            <a:headEnd type="none"/>
+                            <a:tailEnd type="none"/>
+                          </a:ln>
+                        </wps:spPr>
+                        <wps:style>
+                          <a:lnRef idx="1">
+                            <a:schemeClr val="accent1"/>
+                          </a:lnRef>
+                          <a:fillRef idx="0">
+                            <a:schemeClr val="accent1"/>
+                          </a:fillRef>
+                          <a:effectRef idx="0">
+                            <a:schemeClr val="accent1"/>
+                          </a:effectRef>
+                          <a:fontRef idx="minor">
+                            <a:schemeClr val="tx1"/>
+                          </a:fontRef>
+                        </wps:style>
+                        <wps:bodyPr/>
+                      </wps:wsp>
+                      <wps:wsp>
+                        <wps:cNvPr id="690656859" name="连接符: 曲线 46"/>
+                        <wps:cNvCnPr/>
+                        <wps:spPr>
+                          <a:xfrm flipH="1">
+                            <a:off x="647282" y="574849"/>
+                            <a:ext cx="753626" cy="403462"/>
+                          </a:xfrm>
+                          <a:prstGeom prst="curvedConnector3">
+                            <a:avLst/>
+                          </a:prstGeom>
+                          <a:ln>
+                            <a:headEnd type="none"/>
+                            <a:tailEnd type="none"/>
+                          </a:ln>
+                        </wps:spPr>
+                        <wps:style>
+                          <a:lnRef idx="1">
+                            <a:schemeClr val="accent1"/>
+                          </a:lnRef>
+                          <a:fillRef idx="0">
+                            <a:schemeClr val="accent1"/>
+                          </a:fillRef>
+                          <a:effectRef idx="0">
+                            <a:schemeClr val="accent1"/>
+                          </a:effectRef>
+                          <a:fontRef idx="minor">
+                            <a:schemeClr val="tx1"/>
+                          </a:fontRef>
+                        </wps:style>
+                        <wps:bodyPr/>
+                      </wps:wsp>
+                    </wpg:wgp>
+                  </a:graphicData>
+                </a:graphic>
+              </wp:anchor>
+            </w:drawing>
+          </mc:Choice>
+          <mc:Fallback>
+            <w:pict>
+              <v:group w14:anchorId="5EB2C430" id="组合 47" o:spid="_x0000_s1026" style="position:absolute;margin-left:84.85pt;margin-top:3.3pt;width:142.2pt;height:81.65pt;z-index:251722752" coordsize="18057,10370" o:gfxdata="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">
+                <v:shape id="连接符: 肘形 18" o:spid="_x0000_s1027" type="#_x0000_t34" style="position:absolute;width:18057;height:10370;visibility:visible;mso-wrap-style:square" o:connectortype="elbow" o:gfxdata="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" adj="-53" strokecolor="#156082 [3204]" strokeweight=".5pt">
+                  <v:stroke startarrow="block" endarrow="block"/>
+                </v:shape>
+                <v:shape id="直接箭头连接符 43" o:spid="_x0000_s1028" type="#_x0000_t32" style="position:absolute;left:594;top:1356;width:13766;height:6709;flip:y;visibility:visible;mso-wrap-style:square" o:connectortype="straight" o:gfxdata="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" strokecolor="#156082 [3204]" strokeweight=".5pt">
+                  <v:stroke endarrow="block" joinstyle="miter"/>
+                </v:shape>
+                <v:shape id="直接箭头连接符 43" o:spid="_x0000_s1029" type="#_x0000_t32" style="position:absolute;left:494;top:7425;width:15976;height:1904;flip:y;visibility:visible;mso-wrap-style:square" o:connectortype="straight" o:gfxdata="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" strokecolor="#156082 [3204]" strokeweight=".5pt">
+                  <v:stroke endarrow="block" joinstyle="miter"/>
+                </v:shape>
+                <v:shapetype id="_x0000_t38" coordsize="21600,21600" o:spt="38" o:oned="t" path="m,c@0,0@1,5400@1,10800@1,16200@2,21600,21600,21600e" filled="f">
+                  <v:formulas>
+                    <v:f eqn="mid #0 0"/>
+                    <v:f eqn="val #0"/>
+                    <v:f eqn="mid #0 21600"/>
+                  </v:formulas>
+                  <v:path arrowok="t" fillok="f" o:connecttype="none"/>
+                  <v:handles>
+                    <v:h position="#0,center"/>
+                  </v:handles>
+                  <o:lock v:ext="edit" shapetype="t"/>
+                </v:shapetype>
+                <v:shape id="连接符: 曲线 46" o:spid="_x0000_s1030" type="#_x0000_t38" style="position:absolute;left:3659;top:2281;width:6481;height:5388;flip:x;visibility:visible;mso-wrap-style:square" o:connectortype="curved" o:gfxdata="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" adj="10800" strokecolor="#156082 [3204]" strokeweight=".5pt">
+                  <v:stroke joinstyle="miter"/>
+                </v:shape>
+                <v:shape id="连接符: 曲线 46" o:spid="_x0000_s1031" type="#_x0000_t38" style="position:absolute;left:6472;top:5748;width:7537;height:4035;flip:x;visibility:visible;mso-wrap-style:square" o:connectortype="curved" o:gfxdata="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" adj="10800" strokecolor="#156082 [3204]" strokeweight=".5pt">
+                  <v:stroke joinstyle="miter"/>
+                </v:shape>
+              </v:group>
+            </w:pict>
+          </mc:Fallback>
+        </mc:AlternateContent>
+      </w:r>
+      <w:r>
+        <w:tab/>
+      </w:r>
+      <w:r>
+        <w:rPr>
+          <w:rFonts w:hint="eastAsia"/>
+        </w:rPr>
+        <w:t>f</w:t>
+      </w:r>
+      <w:r>
+        <w:tab/>
+      </w:r>
+      <m:oMath>
+        <m:sSub>
+          <m:sSubPr>
+            <m:ctrlPr>
+              <w:rPr>
+                <w:rFonts w:ascii="Cambria Math" w:hAnsi="Cambria Math"/>
+                <w:i/>
+              </w:rPr>
+            </m:ctrlPr>
+          </m:sSubPr>
+          <m:e>
+            <m:r>
+              <w:rPr>
+                <w:rFonts w:ascii="Cambria Math" w:hAnsi="Cambria Math" w:hint="eastAsia"/>
+              </w:rPr>
+              <m:t>M</m:t>
+            </m:r>
+          </m:e>
+          <m:sub>
+            <m:r>
+              <w:rPr>
+                <w:rFonts w:ascii="Cambria Math" w:hAnsi="Cambria Math"/>
+              </w:rPr>
+              <m:t>0</m:t>
+            </m:r>
+          </m:sub>
+        </m:sSub>
+      </m:oMath>
+      <w:r>
+        <w:tab/>
+      </w:r>
+      <m:oMath>
+        <m:sSub>
+          <m:sSubPr>
+            <m:ctrlPr>
+              <w:rPr>
+                <w:rFonts w:ascii="Cambria Math" w:hAnsi="Cambria Math"/>
+                <w:i/>
+              </w:rPr>
+            </m:ctrlPr>
+          </m:sSubPr>
+          <m:e>
+            <m:r>
+              <w:rPr>
+                <w:rFonts w:ascii="Cambria Math" w:hAnsi="Cambria Math"/>
+              </w:rPr>
+              <m:t>E</m:t>
+            </m:r>
+          </m:e>
+          <m:sub>
+            <m:r>
+              <w:rPr>
+                <w:rFonts w:ascii="Cambria Math" w:hAnsi="Cambria Math"/>
+              </w:rPr>
+              <m:t>0</m:t>
+            </m:r>
+          </m:sub>
+        </m:sSub>
+      </m:oMath>
+    </w:p>
+    <w:p>
+      <w:pPr>
+        <w:tabs>
+          <w:tab w:val="left" w:pos="6662"/>
+        </w:tabs>
+        <w:rPr>
+          <w:rFonts w:hint="eastAsia"/>
+        </w:rPr>
+      </w:pPr>
+      <w:r>
+        <w:tab/>
+      </w:r>
+      <m:oMath>
+        <m:sSub>
+          <m:sSubPr>
+            <m:ctrlPr>
+              <w:rPr>
+                <w:rFonts w:ascii="Cambria Math" w:hAnsi="Cambria Math"/>
+                <w:i/>
+              </w:rPr>
+            </m:ctrlPr>
+          </m:sSubPr>
+          <m:e>
+            <m:r>
+              <w:rPr>
+                <w:rFonts w:ascii="Cambria Math" w:hAnsi="Cambria Math"/>
+              </w:rPr>
+              <m:t>E</m:t>
+            </m:r>
+          </m:e>
+          <m:sub>
+            <m:r>
+              <w:rPr>
+                <w:rFonts w:ascii="Cambria Math" w:hAnsi="Cambria Math"/>
+              </w:rPr>
+              <m:t>0</m:t>
+            </m:r>
+          </m:sub>
+        </m:sSub>
+      </m:oMath>
+    </w:p>
+    <w:p>
+      <w:pPr>
+        <w:tabs>
+          <w:tab w:val="left" w:pos="3015"/>
+          <w:tab w:val="left" w:pos="3410"/>
+          <w:tab w:val="left" w:pos="7880"/>
+        </w:tabs>
+      </w:pPr>
+      <w:r>
+        <w:tab/>
+      </w:r>
+      <m:oMath>
+        <m:sSub>
+          <m:sSubPr>
+            <m:ctrlPr>
+              <w:rPr>
+                <w:rFonts w:ascii="Cambria Math" w:hAnsi="Cambria Math"/>
+                <w:i/>
+              </w:rPr>
+            </m:ctrlPr>
+          </m:sSubPr>
+          <m:e>
+            <m:r>
+              <w:rPr>
+                <w:rFonts w:ascii="Cambria Math" w:hAnsi="Cambria Math"/>
+              </w:rPr>
+              <m:t>M</m:t>
+            </m:r>
+          </m:e>
+          <m:sub>
+            <m:r>
+              <w:rPr>
+                <w:rFonts w:ascii="Cambria Math" w:hAnsi="Cambria Math"/>
+              </w:rPr>
+              <m:t>1</m:t>
+            </m:r>
+          </m:sub>
+        </m:sSub>
+      </m:oMath>
+      <w:r>
+        <w:rPr>
+          <w:rFonts w:hint="eastAsia"/>
+        </w:rPr>
+        <w:t xml:space="preserve">  </w:t>
+      </w:r>
+      <w:r>
+        <w:rPr>
+          <w:rFonts w:hint="eastAsia"/>
+        </w:rPr>
+        <w:t xml:space="preserve">            </w:t>
+      </w:r>
+      <w:r>
+        <w:rPr>
+          <w:rFonts w:hint="eastAsia"/>
+        </w:rPr>
+        <w:t xml:space="preserve"> </w:t>
+      </w:r>
+      <m:oMath>
+        <m:sSub>
+          <m:sSubPr>
+            <m:ctrlPr>
+              <w:rPr>
+                <w:rFonts w:ascii="Cambria Math" w:hAnsi="Cambria Math"/>
+                <w:i/>
+              </w:rPr>
+            </m:ctrlPr>
+          </m:sSubPr>
+          <m:e>
+            <m:r>
+              <w:rPr>
+                <w:rFonts w:ascii="Cambria Math" w:hAnsi="Cambria Math"/>
+              </w:rPr>
+              <m:t>E</m:t>
+            </m:r>
+          </m:e>
+          <m:sub>
+            <m:r>
+              <w:rPr>
+                <w:rFonts w:ascii="Cambria Math" w:hAnsi="Cambria Math"/>
+              </w:rPr>
+              <m:t>1</m:t>
+            </m:r>
+          </m:sub>
+        </m:sSub>
+        <m:r>
+          <w:rPr>
+            <w:rFonts w:ascii="Cambria Math" w:hAnsi="Cambria Math"/>
+          </w:rPr>
+          <w:tab/>
+        </m:r>
+        <m:r>
+          <w:rPr>
+            <w:rFonts w:ascii="Cambria Math" w:hAnsi="Cambria Math"/>
+          </w:rPr>
+          <w:tab/>
+        </m:r>
+        <m:r>
+          <w:rPr>
+            <w:rFonts w:ascii="Cambria Math" w:hAnsi="Cambria Math"/>
+          </w:rPr>
+          <w:tab/>
+        </m:r>
+        <m:sSub>
+          <m:sSubPr>
+            <m:ctrlPr>
+              <w:rPr>
+                <w:rFonts w:ascii="Cambria Math" w:hAnsi="Cambria Math"/>
+                <w:i/>
+              </w:rPr>
+            </m:ctrlPr>
+          </m:sSubPr>
+          <m:e>
+            <m:r>
+              <w:rPr>
+                <w:rFonts w:ascii="Cambria Math" w:hAnsi="Cambria Math"/>
+              </w:rPr>
+              <m:t>E</m:t>
+            </m:r>
+          </m:e>
+          <m:sub>
+            <m:r>
+              <w:rPr>
+                <w:rFonts w:ascii="Cambria Math" w:hAnsi="Cambria Math"/>
+              </w:rPr>
+              <m:t>1</m:t>
+            </m:r>
+          </m:sub>
+        </m:sSub>
+      </m:oMath>
+      <w:r>
+        <w:tab/>
+      </w:r>
+    </w:p>
+    <w:p>
+      <w:pPr>
+        <w:tabs>
+          <w:tab w:val="left" w:pos="4695"/>
+          <w:tab w:val="left" w:pos="6789"/>
+        </w:tabs>
+      </w:pPr>
+      <w:r>
+        <w:tab/>
+      </w:r>
+      <w:r>
+        <w:rPr>
+          <w:rFonts w:hint="eastAsia"/>
+        </w:rPr>
+        <w:t>t</w:t>
+      </w:r>
+      <w:r>
+        <w:tab/>
+      </w:r>
+      <m:oMath>
+        <m:sSub>
+          <m:sSubPr>
+            <m:ctrlPr>
+              <w:rPr>
+                <w:rFonts w:ascii="Cambria Math" w:hAnsi="Cambria Math"/>
+                <w:i/>
+              </w:rPr>
+            </m:ctrlPr>
+          </m:sSubPr>
+          <m:e>
+            <m:r>
+              <w:rPr>
+                <w:rFonts w:ascii="Cambria Math" w:hAnsi="Cambria Math" w:hint="eastAsia"/>
+              </w:rPr>
+              <m:t>M</m:t>
+            </m:r>
+          </m:e>
+          <m:sub>
+            <m:r>
+              <w:rPr>
+                <w:rFonts w:ascii="Cambria Math" w:hAnsi="Cambria Math"/>
+              </w:rPr>
+              <m:t>0</m:t>
+            </m:r>
+          </m:sub>
+        </m:sSub>
+        <m:r>
+          <w:rPr>
+            <w:rFonts w:ascii="Cambria Math" w:hAnsi="Cambria Math"/>
+          </w:rPr>
+          <m:t xml:space="preserve">          </m:t>
+        </m:r>
+        <m:sSub>
+          <m:sSubPr>
+            <m:ctrlPr>
+              <w:rPr>
+                <w:rFonts w:ascii="Cambria Math" w:hAnsi="Cambria Math"/>
+                <w:i/>
+              </w:rPr>
+            </m:ctrlPr>
+          </m:sSubPr>
+          <m:e>
+            <m:r>
+              <w:rPr>
+                <w:rFonts w:ascii="Cambria Math" w:hAnsi="Cambria Math"/>
+              </w:rPr>
+              <m:t>M</m:t>
+            </m:r>
+          </m:e>
+          <m:sub>
+            <m:r>
+              <w:rPr>
+                <w:rFonts w:ascii="Cambria Math" w:hAnsi="Cambria Math"/>
+              </w:rPr>
+              <m:t>1</m:t>
+            </m:r>
+          </m:sub>
+        </m:sSub>
+      </m:oMath>
+    </w:p>
+    <w:p>
+      <m:oMath>
+        <m:sSub>
+          <m:sSubPr>
+            <m:ctrlPr>
+              <w:rPr>
+                <w:rFonts w:ascii="Cambria Math" w:hAnsi="Cambria Math"/>
+                <w:i/>
+              </w:rPr>
+            </m:ctrlPr>
+          </m:sSubPr>
+          <m:e>
+            <m:r>
+              <w:rPr>
+                <w:rFonts w:ascii="Cambria Math" w:hAnsi="Cambria Math"/>
+              </w:rPr>
+              <m:t>E</m:t>
+            </m:r>
+          </m:e>
+          <m:sub>
+            <m:r>
+              <w:rPr>
+                <w:rFonts w:ascii="Cambria Math" w:hAnsi="Cambria Math"/>
+              </w:rPr>
+              <m:t>1</m:t>
+            </m:r>
+          </m:sub>
+        </m:sSub>
+      </m:oMath>
+      <w:r>
+        <w:rPr>
+          <w:rFonts w:hint="eastAsia"/>
+        </w:rPr>
+        <w:t>和</w:t>
+      </w:r>
+      <m:oMath>
+        <m:sSub>
+          <m:sSubPr>
+            <m:ctrlPr>
+              <w:rPr>
+                <w:rFonts w:ascii="Cambria Math" w:hAnsi="Cambria Math"/>
+                <w:i/>
+              </w:rPr>
+            </m:ctrlPr>
+          </m:sSubPr>
+          <m:e>
+            <m:r>
+              <w:rPr>
+                <w:rFonts w:ascii="Cambria Math" w:hAnsi="Cambria Math"/>
+              </w:rPr>
+              <m:t>E</m:t>
+            </m:r>
+          </m:e>
+          <m:sub>
+            <m:r>
+              <w:rPr>
+                <w:rFonts w:ascii="Cambria Math" w:hAnsi="Cambria Math"/>
+              </w:rPr>
+              <m:t>0</m:t>
+            </m:r>
+          </m:sub>
+        </m:sSub>
+      </m:oMath>
+      <w:r>
+        <w:rPr>
+          <w:rFonts w:hint="eastAsia"/>
+        </w:rPr>
+        <w:t>的夹角指出了电性振动的方向偏移，</w:t>
+      </w:r>
+      <m:oMath>
+        <m:sSub>
+          <m:sSubPr>
+            <m:ctrlPr>
+              <w:rPr>
+                <w:rFonts w:ascii="Cambria Math" w:hAnsi="Cambria Math"/>
+                <w:i/>
+              </w:rPr>
+            </m:ctrlPr>
+          </m:sSubPr>
+          <m:e>
+            <m:r>
+              <w:rPr>
+                <w:rFonts w:ascii="Cambria Math" w:hAnsi="Cambria Math"/>
+              </w:rPr>
+              <m:t>M</m:t>
+            </m:r>
+          </m:e>
+          <m:sub>
+            <m:r>
+              <w:rPr>
+                <w:rFonts w:ascii="Cambria Math" w:hAnsi="Cambria Math"/>
+              </w:rPr>
+              <m:t>1</m:t>
+            </m:r>
+          </m:sub>
+        </m:sSub>
+      </m:oMath>
+      <w:r>
+        <w:rPr>
+          <w:rFonts w:hint="eastAsia"/>
+        </w:rPr>
+        <w:t>和</w:t>
+      </w:r>
+      <m:oMath>
+        <m:sSub>
+          <m:sSubPr>
+            <m:ctrlPr>
+              <w:rPr>
+                <w:rFonts w:ascii="Cambria Math" w:hAnsi="Cambria Math"/>
+                <w:i/>
+              </w:rPr>
+            </m:ctrlPr>
+          </m:sSubPr>
+          <m:e>
+            <m:r>
+              <w:rPr>
+                <w:rFonts w:ascii="Cambria Math" w:hAnsi="Cambria Math"/>
+              </w:rPr>
+              <m:t>M</m:t>
+            </m:r>
+          </m:e>
+          <m:sub>
+            <m:r>
+              <w:rPr>
+                <w:rFonts w:ascii="Cambria Math" w:hAnsi="Cambria Math"/>
+              </w:rPr>
+              <m:t>0</m:t>
+            </m:r>
+          </m:sub>
+        </m:sSub>
+      </m:oMath>
+      <w:r>
+        <w:rPr>
+          <w:rFonts w:hint="eastAsia"/>
+        </w:rPr>
+        <w:t>的相位差指出了磁性振动的方向偏移。但这个图像不严格，因为两个</w:t>
+      </w:r>
+      <w:r>
+        <w:rPr>
+          <w:rFonts w:hint="eastAsia"/>
+        </w:rPr>
+        <w:t>M</w:t>
+      </w:r>
+      <w:r>
+        <w:rPr>
+          <w:rFonts w:hint="eastAsia"/>
+        </w:rPr>
+        <w:t>线应当放在一起，都悬浮在两个</w:t>
+      </w:r>
+      <w:r>
+        <w:rPr>
+          <w:rFonts w:hint="eastAsia"/>
+        </w:rPr>
+        <w:t>E</w:t>
+      </w:r>
+      <w:r>
+        <w:rPr>
+          <w:rFonts w:hint="eastAsia"/>
+        </w:rPr>
+        <w:t>的上方，因为</w:t>
+      </w:r>
+      <w:r>
+        <w:rPr>
+          <w:rFonts w:hint="eastAsia"/>
+        </w:rPr>
+        <w:t>M</w:t>
+      </w:r>
+      <w:r>
+        <w:rPr>
+          <w:rFonts w:hint="eastAsia"/>
+        </w:rPr>
+        <w:t>的频率要远高于</w:t>
+      </w:r>
+      <w:r>
+        <w:rPr>
+          <w:rFonts w:hint="eastAsia"/>
+        </w:rPr>
+        <w:t>E</w:t>
+      </w:r>
+      <w:r>
+        <w:rPr>
+          <w:rFonts w:hint="eastAsia"/>
+        </w:rPr>
+        <w:t>的频率。</w:t>
+      </w:r>
+    </w:p>
+    <w:p>
+      <w:r>
+        <w:rPr>
+          <w:rFonts w:hint="eastAsia"/>
+        </w:rPr>
+        <w:t>考虑到分子热运动，各个分子的运动方向都是杂乱无章的。而热能本质上是分子动能的累积。现在，若要将热运动的分子的能量提取出来，我们就可以考虑，比如先将气体电离，然后对其进行磁方向的同步，进而可以使得高速运动的离子构成电流并输出为电能。当然</w:t>
+      </w:r>
+      <w:r>
+        <w:rPr>
+          <w:rFonts w:hint="eastAsia"/>
+        </w:rPr>
+        <w:lastRenderedPageBreak/>
+        <w:t>也可以用磁场强度</w:t>
+      </w:r>
+      <w:r>
+        <w:rPr>
+          <w:rFonts w:hint="eastAsia"/>
+        </w:rPr>
+        <w:t>不断</w:t>
+      </w:r>
+      <w:r>
+        <w:rPr>
+          <w:rFonts w:hint="eastAsia"/>
+        </w:rPr>
+        <w:t>变化的磁场来和气体分子共振，将能量转化为磁能输出，当然此时电离也会发生。</w:t>
+      </w:r>
+      <w:r>
+        <w:rPr>
+          <w:rFonts w:hint="eastAsia"/>
+        </w:rPr>
+        <w:t>这样的认识给我们从热能中提取电能或者磁能</w:t>
+      </w:r>
+      <w:r>
+        <w:rPr>
+          <w:rFonts w:hint="eastAsia"/>
+        </w:rPr>
+        <w:t>的</w:t>
+      </w:r>
+      <w:r>
+        <w:rPr>
+          <w:rFonts w:hint="eastAsia"/>
+        </w:rPr>
+        <w:t>方法</w:t>
+      </w:r>
+      <w:r>
+        <w:rPr>
+          <w:rFonts w:hint="eastAsia"/>
+        </w:rPr>
+        <w:t>提供了指引。</w:t>
+      </w:r>
+    </w:p>
+    <w:p>
+      <w:r>
+        <w:rPr>
+          <w:rFonts w:hint="eastAsia"/>
+        </w:rPr>
+        <w:t>这些图像可以很好的对应物理时空中的空间关系。</w:t>
+      </w:r>
+    </w:p>
+    <w:p>
+      <w:r>
+        <w:rPr>
+          <w:rFonts w:hint="eastAsia"/>
+        </w:rPr>
+        <w:t>但是到底什么才是</w:t>
+      </w:r>
+      <w:r>
+        <w:rPr>
+          <w:rFonts w:hint="eastAsia"/>
+        </w:rPr>
+        <w:t>E</w:t>
+      </w:r>
+      <w:r>
+        <w:rPr>
+          <w:rFonts w:hint="eastAsia"/>
+        </w:rPr>
+        <w:t>线或者</w:t>
+      </w:r>
+      <w:r>
+        <w:rPr>
+          <w:rFonts w:hint="eastAsia"/>
+        </w:rPr>
+        <w:t>M</w:t>
+      </w:r>
+      <w:r>
+        <w:rPr>
+          <w:rFonts w:hint="eastAsia"/>
+        </w:rPr>
+        <w:t>线？</w:t>
+      </w:r>
+    </w:p>
+    <w:p>
+      <w:r>
+        <w:rPr>
+          <w:rFonts w:hint="eastAsia"/>
+        </w:rPr>
+        <w:t>比如说在平行板电容器中，</w:t>
+      </w:r>
+      <w:r>
+        <w:rPr>
+          <w:rFonts w:hint="eastAsia"/>
+        </w:rPr>
+        <w:t>E</w:t>
+      </w:r>
+      <w:r>
+        <w:rPr>
+          <w:rFonts w:hint="eastAsia"/>
+        </w:rPr>
+        <w:t>线指的是那个点上的场强。其实它分为两个部分，就是大小和方向。方向指的是从负到正的方向。对应于频率上的“提升”到“降低”的方向，而此时的</w:t>
+      </w:r>
+      <w:r>
+        <w:rPr>
+          <w:rFonts w:hint="eastAsia"/>
+        </w:rPr>
+        <w:t>E</w:t>
+      </w:r>
+      <w:r>
+        <w:rPr>
+          <w:rFonts w:hint="eastAsia"/>
+        </w:rPr>
+        <w:t>线是在空间上画的。说明它的箭尾是“频率从低到高提升”的那些电性振动，箭头是</w:t>
+      </w:r>
+      <w:r>
+        <w:rPr>
+          <w:rFonts w:hint="eastAsia"/>
+        </w:rPr>
+        <w:t>“</w:t>
+      </w:r>
+      <w:r>
+        <w:rPr>
+          <w:rFonts w:hint="eastAsia"/>
+        </w:rPr>
+        <w:t>频率从高到低下降“的那些电性振动。</w:t>
+      </w:r>
+      <w:r>
+        <w:rPr>
+          <w:rFonts w:hint="eastAsia"/>
+        </w:rPr>
+        <w:t>也就是平行板的负极和正极的位置所对应的方向（从中间看）。</w:t>
+      </w:r>
+      <w:r>
+        <w:rPr>
+          <w:rFonts w:hint="eastAsia"/>
+        </w:rPr>
+        <w:t>此时</w:t>
+      </w:r>
+      <w:r>
+        <w:rPr>
+          <w:rFonts w:hint="eastAsia"/>
+        </w:rPr>
+        <w:t>E</w:t>
+      </w:r>
+      <w:r>
+        <w:rPr>
+          <w:rFonts w:hint="eastAsia"/>
+        </w:rPr>
+        <w:t>线的长度则指的是“电场强度”，或者说单位面积上的电场线密度。比如平行板电容器中有</w:t>
+      </w:r>
+      <w:r>
+        <w:rPr>
+          <w:rFonts w:hint="eastAsia"/>
+        </w:rPr>
+        <w:t>n</w:t>
+      </w:r>
+      <w:r>
+        <w:rPr>
+          <w:rFonts w:hint="eastAsia"/>
+        </w:rPr>
+        <w:t>跟电场线，面积为</w:t>
+      </w:r>
+      <w:r>
+        <w:rPr>
+          <w:rFonts w:hint="eastAsia"/>
+        </w:rPr>
+        <w:t>A</w:t>
+      </w:r>
+      <w:r>
+        <w:rPr>
+          <w:rFonts w:hint="eastAsia"/>
+        </w:rPr>
+        <w:t>，那么电场强度就是</w:t>
+      </w:r>
+      <w:r>
+        <w:rPr>
+          <w:rFonts w:hint="eastAsia"/>
+        </w:rPr>
+        <w:t>n/A</w:t>
+      </w:r>
+      <w:r>
+        <w:rPr>
+          <w:rFonts w:hint="eastAsia"/>
+        </w:rPr>
+        <w:t>的对应物。</w:t>
+      </w:r>
+      <w:r>
+        <w:rPr>
+          <w:rFonts w:hint="eastAsia"/>
+        </w:rPr>
+        <w:t>由此来说，它其实是一个“缝合怪</w:t>
+      </w:r>
+      <w:r>
+        <w:rPr>
+          <w:rFonts w:hint="eastAsia"/>
+        </w:rPr>
+        <w:t>”。</w:t>
+      </w:r>
+      <w:r>
+        <w:rPr>
+          <w:rFonts w:hint="eastAsia"/>
+        </w:rPr>
+        <w:t>它并没有说明任何一个位置上的电性振动的频率，它只是说明了电性振动的个数（在给定面积上）。所以我们使用场强这个物理量来描述电性振动的频率是不对的。但是似乎也没有什么可以用来描述电性振动的频率的，所以我们还是用了这个符号</w:t>
+      </w:r>
+      <w:r>
+        <w:rPr>
+          <w:rFonts w:hint="eastAsia"/>
+        </w:rPr>
+        <w:t>，当我们说的是频率或者周期的时候。</w:t>
+      </w:r>
+      <w:r>
+        <w:rPr>
+          <w:rFonts w:hint="eastAsia"/>
+        </w:rPr>
+        <w:t>这一点可能就是让人最为困惑的地方。</w:t>
+      </w:r>
+    </w:p>
+    <w:p>
+      <w:r>
+        <w:rPr>
+          <w:rFonts w:hint="eastAsia"/>
+        </w:rPr>
+        <w:t>现实中发生的是什么呢？是时空中的每一点，其频率都在提升（或者下降），每一点在时间上都会画出一条</w:t>
+      </w:r>
+      <w:r>
+        <w:rPr>
+          <w:rFonts w:hint="eastAsia"/>
+        </w:rPr>
+        <w:t>E</w:t>
+      </w:r>
+      <w:r>
+        <w:rPr>
+          <w:rFonts w:hint="eastAsia"/>
+        </w:rPr>
+        <w:t>或者类似的线。这里说的是在时间上，也就是说，虽然也可以是在空间上，但必须首先在时间上。这条线由此就变成了纯粹的函数图像的曲线，</w:t>
+      </w:r>
+      <w:r>
+        <w:rPr>
+          <w:rFonts w:hint="eastAsia"/>
+        </w:rPr>
+        <w:t>E</w:t>
+      </w:r>
+      <w:r>
+        <w:rPr>
+          <w:rFonts w:hint="eastAsia"/>
+        </w:rPr>
+        <w:t>线就不再是空间里面的矢量（有大小和方向的量），而是频率和时间的函数关系。</w:t>
+      </w:r>
+      <w:r>
+        <w:rPr>
+          <w:rFonts w:hint="eastAsia"/>
+        </w:rPr>
+        <w:t>虽然都叫</w:t>
+      </w:r>
+      <w:r>
+        <w:rPr>
+          <w:rFonts w:hint="eastAsia"/>
+        </w:rPr>
+        <w:t>E</w:t>
+      </w:r>
+      <w:r>
+        <w:rPr>
+          <w:rFonts w:hint="eastAsia"/>
+        </w:rPr>
+        <w:t>线，但</w:t>
+      </w:r>
+      <w:r>
+        <w:rPr>
+          <w:rFonts w:hint="eastAsia"/>
+        </w:rPr>
+        <w:t>和三维坐标系中的向量</w:t>
+      </w:r>
+      <w:r>
+        <w:rPr>
+          <w:rFonts w:hint="eastAsia"/>
+        </w:rPr>
+        <w:t>完全不是同一种东西。</w:t>
+      </w:r>
+    </w:p>
+    <w:p>
+      <w:pPr>
+        <w:tabs>
+          <w:tab w:val="left" w:pos="5877"/>
+        </w:tabs>
+        <w:rPr>
+          <w:rFonts w:hint="eastAsia"/>
+        </w:rPr>
+      </w:pPr>
+      <w:r>
+        <w:rPr>
+          <w:rFonts w:hint="eastAsia"/>
+        </w:rPr>
+        <w:t>那么三维坐标系是如何从函数图像中构建的呢？就像是</w:t>
+      </w:r>
+      <w:r>
+        <w:rPr>
+          <w:rFonts w:hint="eastAsia"/>
+        </w:rPr>
+        <w:t>M</w:t>
+      </w:r>
+      <w:r>
+        <w:rPr>
+          <w:rFonts w:hint="eastAsia"/>
+        </w:rPr>
+        <w:t>线，它环绕</w:t>
+      </w:r>
+      <w:r>
+        <w:rPr>
+          <w:rFonts w:hint="eastAsia"/>
+        </w:rPr>
+        <w:t>E</w:t>
+      </w:r>
+      <w:r>
+        <w:rPr>
+          <w:rFonts w:hint="eastAsia"/>
+        </w:rPr>
+        <w:t>线，在函数图像里面指的是频率和周期随着时间的变化而变化，而这种变化，对应于空间中的图像或者说就是空间本身，就是那种旋转的图像。我们通过虚数单位的定义知道，虚数单位可以被理解为一阶无穷小，而这就满足了正交关系的投影为</w:t>
+      </w:r>
+      <w:r>
+        <w:rPr>
+          <w:rFonts w:hint="eastAsia"/>
+        </w:rPr>
+        <w:t>0</w:t>
+      </w:r>
+      <w:r>
+        <w:rPr>
+          <w:rFonts w:hint="eastAsia"/>
+        </w:rPr>
+        <w:t>的要求，所以两次正交，即可画出</w:t>
+      </w:r>
+      <w:r>
+        <w:rPr>
+          <w:rFonts w:hint="eastAsia"/>
+        </w:rPr>
+        <w:t>M</w:t>
+      </w:r>
+      <w:r>
+        <w:rPr>
+          <w:rFonts w:hint="eastAsia"/>
+        </w:rPr>
+        <w:t>线当前的空间位置，而对应于函数图像，就是在频率</w:t>
+      </w:r>
+      <w:r>
+        <w:rPr>
+          <w:rFonts w:hint="eastAsia"/>
+        </w:rPr>
+        <w:t>-</w:t>
+      </w:r>
+      <w:r>
+        <w:rPr>
+          <w:rFonts w:hint="eastAsia"/>
+        </w:rPr>
+        <w:t>时间</w:t>
+      </w:r>
+      <w:r>
+        <w:rPr>
+          <w:rFonts w:hint="eastAsia"/>
+        </w:rPr>
+        <w:t>E</w:t>
+      </w:r>
+      <w:r>
+        <w:rPr>
+          <w:rFonts w:hint="eastAsia"/>
+        </w:rPr>
+        <w:t>曲线上方很远的地方的</w:t>
+      </w:r>
+      <w:r>
+        <w:rPr>
+          <w:rFonts w:hint="eastAsia"/>
+        </w:rPr>
+        <w:t>M</w:t>
+      </w:r>
+      <w:r>
+        <w:rPr>
+          <w:rFonts w:hint="eastAsia"/>
+        </w:rPr>
+        <w:t>曲线</w:t>
+      </w:r>
+      <w:r>
+        <w:rPr>
+          <w:rFonts w:hint="eastAsia"/>
+        </w:rPr>
+        <w:t>，因为在那里虚数单位的平方是一个非常大的数值。</w:t>
+      </w:r>
+      <w:r>
+        <w:rPr>
+          <w:rFonts w:hint="eastAsia"/>
+        </w:rPr>
+        <w:t>所以真实的</w:t>
+      </w:r>
+      <w:r>
+        <w:rPr>
+          <w:rFonts w:hint="eastAsia"/>
+        </w:rPr>
+        <w:t>E</w:t>
+      </w:r>
+      <w:r>
+        <w:rPr>
+          <w:rFonts w:hint="eastAsia"/>
+        </w:rPr>
+        <w:t>和</w:t>
+      </w:r>
+      <w:r>
+        <w:rPr>
+          <w:rFonts w:hint="eastAsia"/>
+        </w:rPr>
+        <w:t>M</w:t>
+      </w:r>
+      <w:r>
+        <w:rPr>
+          <w:rFonts w:hint="eastAsia"/>
+        </w:rPr>
+        <w:t>的关系是这样的。</w:t>
+      </w:r>
+      <w:r>
+        <w:rPr>
+          <w:rFonts w:hint="eastAsia"/>
+        </w:rPr>
+        <w:t>而不是像先前图像中，</w:t>
+      </w:r>
+      <w:r>
+        <w:rPr>
+          <w:rFonts w:hint="eastAsia"/>
+        </w:rPr>
+        <w:t>M</w:t>
+      </w:r>
+      <w:r>
+        <w:rPr>
+          <w:rFonts w:hint="eastAsia"/>
+        </w:rPr>
+        <w:t>缠绕在</w:t>
+      </w:r>
+      <w:r>
+        <w:rPr>
+          <w:rFonts w:hint="eastAsia"/>
+        </w:rPr>
+        <w:t>E</w:t>
+      </w:r>
+      <w:r>
+        <w:rPr>
+          <w:rFonts w:hint="eastAsia"/>
+        </w:rPr>
+        <w:t>上面</w:t>
+      </w:r>
+      <w:r>
+        <w:rPr>
+          <w:rFonts w:hint="eastAsia"/>
+        </w:rPr>
+        <w:t>。</w:t>
+      </w:r>
+    </w:p>
+    <w:p>
+      <w:pPr>
+        <w:tabs>
+          <w:tab w:val="left" w:pos="2880"/>
+          <w:tab w:val="left" w:pos="5052"/>
+        </w:tabs>
+        <w:rPr>
+          <w:rFonts w:hint="eastAsia"/>
+        </w:rPr>
+      </w:pPr>
+      <w:r>
+        <w:rPr>
+          <w:rFonts w:hint="eastAsia"/>
+          <w:noProof/>
+        </w:rPr>
+        <mc:AlternateContent>
+          <mc:Choice Requires="wps">
+            <w:drawing>
+              <wp:anchor distT="0" distB="0" distL="114300" distR="114300" simplePos="0" relativeHeight="251737088" behindDoc="0" locked="0" layoutInCell="1" allowOverlap="1">
+                <wp:simplePos x="0" y="0"/>
+                <wp:positionH relativeFrom="margin">
+                  <wp:align>center</wp:align>
+                </wp:positionH>
+                <wp:positionV relativeFrom="paragraph">
+                  <wp:posOffset>76717</wp:posOffset>
+                </wp:positionV>
+                <wp:extent cx="647700" cy="538480"/>
+                <wp:effectExtent l="0" t="0" r="19050" b="33020"/>
+                <wp:wrapNone/>
+                <wp:docPr id="1434645355" name="连接符: 曲线 46"/>
+                <wp:cNvGraphicFramePr/>
+                <a:graphic xmlns:a="http://schemas.openxmlformats.org/drawingml/2006/main">
+                  <a:graphicData uri="http://schemas.microsoft.com/office/word/2010/wordprocessingShape">
+                    <wps:wsp>
+                      <wps:cNvCnPr/>
+                      <wps:spPr>
+                        <a:xfrm flipH="1">
+                          <a:off x="0" y="0"/>
+                          <a:ext cx="647700" cy="538480"/>
+                        </a:xfrm>
+                        <a:prstGeom prst="curvedConnector3">
+                          <a:avLst/>
+                        </a:prstGeom>
+                        <a:ln>
+                          <a:headEnd type="none"/>
+                          <a:tailEnd type="none"/>
+                        </a:ln>
+                      </wps:spPr>
+                      <wps:style>
+                        <a:lnRef idx="1">
+                          <a:schemeClr val="accent1"/>
+                        </a:lnRef>
+                        <a:fillRef idx="0">
+                          <a:schemeClr val="accent1"/>
+                        </a:fillRef>
+                        <a:effectRef idx="0">
+                          <a:schemeClr val="accent1"/>
+                        </a:effectRef>
+                        <a:fontRef idx="minor">
+                          <a:schemeClr val="tx1"/>
+                        </a:fontRef>
+                      </wps:style>
+                      <wps:bodyPr/>
+                    </wps:wsp>
+                  </a:graphicData>
+                </a:graphic>
+              </wp:anchor>
+            </w:drawing>
+          </mc:Choice>
+          <mc:Fallback>
+            <w:pict>
+              <v:shape w14:anchorId="4572EB92" id="连接符: 曲线 46" o:spid="_x0000_s1026" type="#_x0000_t38" style="position:absolute;margin-left:0;margin-top:6.05pt;width:51pt;height:42.4pt;flip:x;z-index:251737088;visibility:visible;mso-wrap-style:square;mso-wrap-distance-left:9pt;mso-wrap-distance-top:0;mso-wrap-distance-right:9pt;mso-wrap-distance-bottom:0;mso-position-horizontal:center;mso-position-horizontal-relative:margin;mso-position-vertical:absolute;mso-position-vertical-relative:text" o:gfxdata="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" adj="10800" strokecolor="#156082 [3204]" strokeweight=".5pt">
+                <v:stroke joinstyle="miter"/>
+                <w10:wrap anchorx="margin"/>
+              </v:shape>
+            </w:pict>
+          </mc:Fallback>
+        </mc:AlternateContent>
+      </w:r>
+      <w:r>
+        <w:rPr>
+          <w:noProof/>
+        </w:rPr>
+        <mc:AlternateContent>
+          <mc:Choice Requires="wps">
+            <w:drawing>
+              <wp:anchor distT="0" distB="0" distL="114300" distR="114300" simplePos="0" relativeHeight="251735040" behindDoc="0" locked="0" layoutInCell="1" allowOverlap="1">
+                <wp:simplePos x="0" y="0"/>
+                <wp:positionH relativeFrom="column">
+                  <wp:posOffset>1901190</wp:posOffset>
+                </wp:positionH>
+                <wp:positionV relativeFrom="paragraph">
+                  <wp:posOffset>113030</wp:posOffset>
+                </wp:positionV>
+                <wp:extent cx="1805305" cy="1036955"/>
+                <wp:effectExtent l="76200" t="38100" r="80645" b="86995"/>
+                <wp:wrapNone/>
+                <wp:docPr id="314200703" name="连接符: 肘形 18"/>
+                <wp:cNvGraphicFramePr/>
+                <a:graphic xmlns:a="http://schemas.openxmlformats.org/drawingml/2006/main">
+                  <a:graphicData uri="http://schemas.microsoft.com/office/word/2010/wordprocessingShape">
+                    <wps:wsp>
+                      <wps:cNvCnPr/>
+                      <wps:spPr>
+                        <a:xfrm>
+                          <a:off x="0" y="0"/>
+                          <a:ext cx="1805305" cy="1036955"/>
+                        </a:xfrm>
+                        <a:prstGeom prst="bentConnector3">
+                          <a:avLst>
+                            <a:gd name="adj1" fmla="val -244"/>
+                          </a:avLst>
+                        </a:prstGeom>
+                        <a:ln>
+                          <a:headEnd type="triangle"/>
+                          <a:tailEnd type="triangle"/>
+                        </a:ln>
+                      </wps:spPr>
+                      <wps:style>
+                        <a:lnRef idx="1">
+                          <a:schemeClr val="accent1"/>
+                        </a:lnRef>
+                        <a:fillRef idx="0">
+                          <a:schemeClr val="accent1"/>
+                        </a:fillRef>
+                        <a:effectRef idx="0">
+                          <a:schemeClr val="accent1"/>
+                        </a:effectRef>
+                        <a:fontRef idx="minor">
+                          <a:schemeClr val="tx1"/>
+                        </a:fontRef>
+                      </wps:style>
+                      <wps:bodyPr/>
+                    </wps:wsp>
+                  </a:graphicData>
+                </a:graphic>
+              </wp:anchor>
+            </w:drawing>
+          </mc:Choice>
+          <mc:Fallback>
+            <w:pict>
+              <v:shape w14:anchorId="6EBF2085" id="连接符: 肘形 18" o:spid="_x0000_s1026" type="#_x0000_t34" style="position:absolute;margin-left:149.7pt;margin-top:8.9pt;width:142.15pt;height:81.65pt;z-index:251735040;visibility:visible;mso-wrap-style:square;mso-wrap-distance-left:9pt;mso-wrap-distance-top:0;mso-wrap-distance-right:9pt;mso-wrap-distance-bottom:0;mso-position-horizontal:absolute;mso-position-horizontal-relative:text;mso-position-vertical:absolute;mso-position-vertical-relative:text" o:gfxdata="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" adj="-53" strokecolor="#156082 [3204]" strokeweight=".5pt">
+                <v:stroke startarrow="block" endarrow="block"/>
+              </v:shape>
+            </w:pict>
+          </mc:Fallback>
+        </mc:AlternateContent>
+      </w:r>
+      <w:r>
+        <w:tab/>
+      </w:r>
+      <w:r>
+        <w:rPr>
+          <w:rFonts w:hint="eastAsia"/>
+        </w:rPr>
+        <w:t>T</w:t>
+      </w:r>
+      <w:r>
+        <w:tab/>
+      </w:r>
+      <w:r>
+        <w:rPr>
+          <w:rFonts w:hint="eastAsia"/>
+        </w:rPr>
+        <w:t>M</w:t>
+      </w:r>
+    </w:p>
+    <w:p>
+      <w:pPr>
+        <w:tabs>
+          <w:tab w:val="left" w:pos="5976"/>
+        </w:tabs>
+        <w:rPr>
+          <w:rFonts w:hint="eastAsia"/>
+        </w:rPr>
+      </w:pPr>
+      <w:r>
+        <w:rPr>
+          <w:rFonts w:hint="eastAsia"/>
+          <w:noProof/>
+        </w:rPr>
+        <mc:AlternateContent>
+          <mc:Choice Requires="wps">
+            <w:drawing>
+              <wp:anchor distT="0" distB="0" distL="114300" distR="114300" simplePos="0" relativeHeight="251736064" behindDoc="0" locked="0" layoutInCell="1" allowOverlap="1">
+                <wp:simplePos x="0" y="0"/>
+                <wp:positionH relativeFrom="column">
+                  <wp:posOffset>2219237</wp:posOffset>
+                </wp:positionH>
+                <wp:positionV relativeFrom="paragraph">
+                  <wp:posOffset>184529</wp:posOffset>
+                </wp:positionV>
+                <wp:extent cx="1376045" cy="670560"/>
+                <wp:effectExtent l="0" t="38100" r="52705" b="34290"/>
+                <wp:wrapNone/>
+                <wp:docPr id="1486246657" name="直接箭头连接符 43"/>
+                <wp:cNvGraphicFramePr/>
+                <a:graphic xmlns:a="http://schemas.openxmlformats.org/drawingml/2006/main">
+                  <a:graphicData uri="http://schemas.microsoft.com/office/word/2010/wordprocessingShape">
+                    <wps:wsp>
+                      <wps:cNvCnPr/>
+                      <wps:spPr>
+                        <a:xfrm flipV="1">
+                          <a:off x="0" y="0"/>
+                          <a:ext cx="1376045" cy="670560"/>
+                        </a:xfrm>
+                        <a:prstGeom prst="straightConnector1">
+                          <a:avLst/>
+                        </a:prstGeom>
+                        <a:ln>
+                          <a:tailEnd type="triangle"/>
+                        </a:ln>
+                      </wps:spPr>
+                      <wps:style>
+                        <a:lnRef idx="1">
+                          <a:schemeClr val="accent1"/>
+                        </a:lnRef>
+                        <a:fillRef idx="0">
+                          <a:schemeClr val="accent1"/>
+                        </a:fillRef>
+                        <a:effectRef idx="0">
+                          <a:schemeClr val="accent1"/>
+                        </a:effectRef>
+                        <a:fontRef idx="minor">
+                          <a:schemeClr val="tx1"/>
+                        </a:fontRef>
+                      </wps:style>
+                      <wps:bodyPr/>
+                    </wps:wsp>
+                  </a:graphicData>
+                </a:graphic>
+              </wp:anchor>
+            </w:drawing>
+          </mc:Choice>
+          <mc:Fallback>
+            <w:pict>
+              <v:shape w14:anchorId="56CB1E6C" id="直接箭头连接符 43" o:spid="_x0000_s1026" type="#_x0000_t32" style="position:absolute;margin-left:174.75pt;margin-top:14.55pt;width:108.35pt;height:52.8pt;flip:y;z-index:251736064;visibility:visible;mso-wrap-style:square;mso-wrap-distance-left:9pt;mso-wrap-distance-top:0;mso-wrap-distance-right:9pt;mso-wrap-distance-bottom:0;mso-position-horizontal:absolute;mso-position-horizontal-relative:text;mso-position-vertical:absolute;mso-position-vertical-relative:text" o:gfxdata="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" strokecolor="#156082 [3204]" strokeweight=".5pt">
+                <v:stroke endarrow="block" joinstyle="miter"/>
+              </v:shape>
+            </w:pict>
+          </mc:Fallback>
+        </mc:AlternateContent>
+      </w:r>
+      <w:r>
+        <w:tab/>
+      </w:r>
+      <w:r>
+        <w:rPr>
+          <w:rFonts w:hint="eastAsia"/>
+        </w:rPr>
+        <w:t>E</w:t>
+      </w:r>
+    </w:p>
+    <w:p/>
+    <w:p>
+      <w:pPr>
+        <w:rPr>
+          <w:rFonts w:hint="eastAsia"/>
+        </w:rPr>
+      </w:pPr>
+    </w:p>
+    <w:p>
+      <w:pPr>
+        <w:tabs>
+          <w:tab w:val="left" w:pos="5877"/>
+        </w:tabs>
+      </w:pPr>
+      <w:r>
+        <w:tab/>
+        <w:t>T</w:t>
+      </w:r>
+    </w:p>
+    <w:p>
+      <w:r>
+        <w:rPr>
+          <w:rFonts w:hint="eastAsia"/>
+        </w:rPr>
+        <w:t>它们之所以能建立互相缠绕的关系，完全是因为数值的虚数单位平方关系使然。</w:t>
+      </w:r>
+      <w:r>
+        <w:rPr>
+          <w:rFonts w:hint="eastAsia"/>
+        </w:rPr>
+        <w:t>而这里的虚数单位是我们选择的，符合人择原理。所以实际上</w:t>
+      </w:r>
+      <w:r>
+        <w:rPr>
+          <w:rFonts w:hint="eastAsia"/>
+        </w:rPr>
+        <w:t>E</w:t>
+      </w:r>
+      <w:r>
+        <w:rPr>
+          <w:rFonts w:hint="eastAsia"/>
+        </w:rPr>
+        <w:t>和</w:t>
+      </w:r>
+      <w:r>
+        <w:rPr>
+          <w:rFonts w:hint="eastAsia"/>
+        </w:rPr>
+        <w:t>M</w:t>
+      </w:r>
+      <w:r>
+        <w:rPr>
+          <w:rFonts w:hint="eastAsia"/>
+        </w:rPr>
+        <w:t>的对偶关系，也是我们选择的结果。换句话说，观察者决定了哪个电性振动和哪个磁性振动一起构成了一个电子。修改观察者的虚数单位，就修改了彼此配对的电性振动和磁性振动，换句话说，观察者选择</w:t>
+      </w:r>
+      <w:r>
+        <w:rPr>
+          <w:rFonts w:hint="eastAsia"/>
+        </w:rPr>
+        <w:lastRenderedPageBreak/>
+        <w:t>了观察者想要的世界。</w:t>
+      </w:r>
+      <w:r>
+        <w:rPr>
+          <w:rFonts w:hint="eastAsia"/>
+        </w:rPr>
+        <w:t>电性振动和磁性振动的关系如此，</w:t>
+      </w:r>
+      <w:r>
+        <w:rPr>
+          <w:rFonts w:hint="eastAsia"/>
+        </w:rPr>
+        <w:t>磁性</w:t>
+      </w:r>
+      <w:r>
+        <w:rPr>
+          <w:rFonts w:hint="eastAsia"/>
+        </w:rPr>
+        <w:t>震动和质性振动（关于引力的振动）的关系也是如此，所有振动和所有振动的关系亦是如此。</w:t>
+      </w:r>
+    </w:p>
+    <w:p>
+      <w:r>
+        <w:rPr>
+          <w:rFonts w:hint="eastAsia"/>
+        </w:rPr>
+        <w:t>所以两次正交形成环绕，本质就是具有虚数单位平方倍数的两种振动频率在虚数单位由观察者选择的前提下进行的耦合。</w:t>
+      </w:r>
+      <w:r>
+        <w:rPr>
+          <w:rFonts w:hint="eastAsia"/>
+        </w:rPr>
+        <w:t>若没有观察者，就没有这种耦合，而其它观察者会选择其它的耦合形式。</w:t>
+      </w:r>
+      <w:r>
+        <w:rPr>
+          <w:rFonts w:hint="eastAsia"/>
+        </w:rPr>
+        <w:t>于是可以不严格的认为，每一个观察者都有它自己选择的一个世界。</w:t>
+      </w:r>
+    </w:p>
+    <w:p/>
+    <w:p>
+      <w:pPr>
+        <w:rPr>
+          <w:rFonts w:hint="eastAsia"/>
+        </w:rPr>
+      </w:pPr>
+      <w:r>
+        <w:rPr>
+          <w:rFonts w:hint="eastAsia"/>
+        </w:rPr>
+        <w:t>从这个图中看到</w:t>
+      </w:r>
+      <w:r>
+        <w:rPr>
+          <w:rFonts w:hint="eastAsia"/>
+        </w:rPr>
+        <w:t>E</w:t>
+      </w:r>
+      <w:r>
+        <w:rPr>
+          <w:rFonts w:hint="eastAsia"/>
+        </w:rPr>
+        <w:t>线是直线，而</w:t>
+      </w:r>
+      <w:r>
+        <w:rPr>
+          <w:rFonts w:hint="eastAsia"/>
+        </w:rPr>
+        <w:t>M</w:t>
+      </w:r>
+      <w:r>
+        <w:rPr>
+          <w:rFonts w:hint="eastAsia"/>
+        </w:rPr>
+        <w:t>像是正弦曲线，其实不尽然，因为我们也可以认为</w:t>
+      </w:r>
+      <w:r>
+        <w:rPr>
+          <w:rFonts w:hint="eastAsia"/>
+        </w:rPr>
+        <w:t>M</w:t>
+      </w:r>
+      <w:r>
+        <w:rPr>
+          <w:rFonts w:hint="eastAsia"/>
+        </w:rPr>
+        <w:t>线是直线，</w:t>
+      </w:r>
+      <w:r>
+        <w:rPr>
+          <w:rFonts w:hint="eastAsia"/>
+        </w:rPr>
+        <w:t>E</w:t>
+      </w:r>
+      <w:r>
+        <w:rPr>
+          <w:rFonts w:hint="eastAsia"/>
+        </w:rPr>
+        <w:t>线是相对的正弦曲线。为什么选择</w:t>
+      </w:r>
+      <w:r>
+        <w:rPr>
+          <w:rFonts w:hint="eastAsia"/>
+        </w:rPr>
+        <w:t>M</w:t>
+      </w:r>
+      <w:r>
+        <w:rPr>
+          <w:rFonts w:hint="eastAsia"/>
+        </w:rPr>
+        <w:t>是正弦曲线而不选择</w:t>
+      </w:r>
+      <w:r>
+        <w:rPr>
+          <w:rFonts w:hint="eastAsia"/>
+        </w:rPr>
+        <w:t>E</w:t>
+      </w:r>
+      <w:r>
+        <w:rPr>
+          <w:rFonts w:hint="eastAsia"/>
+        </w:rPr>
+        <w:t>为正弦曲线，是因为</w:t>
+      </w:r>
+      <w:r>
+        <w:rPr>
+          <w:rFonts w:hint="eastAsia"/>
+        </w:rPr>
+        <w:t>M</w:t>
+      </w:r>
+      <w:r>
+        <w:rPr>
+          <w:rFonts w:hint="eastAsia"/>
+        </w:rPr>
+        <w:t>线所在的频率对于</w:t>
+      </w:r>
+      <w:r>
+        <w:rPr>
+          <w:rFonts w:hint="eastAsia"/>
+        </w:rPr>
+        <w:t>E</w:t>
+      </w:r>
+      <w:r>
+        <w:rPr>
+          <w:rFonts w:hint="eastAsia"/>
+        </w:rPr>
+        <w:t>来说，是可以有一个上下范围的波动的。就像更大的周期里面包含要给小的周期，小的周期的起始相位是具有多个选择的，不同的相位都可以同时存在。</w:t>
+      </w:r>
+      <w:r>
+        <w:rPr>
+          <w:rFonts w:hint="eastAsia"/>
+        </w:rPr>
+        <w:t>所以可以认为一条</w:t>
+      </w:r>
+      <w:r>
+        <w:rPr>
+          <w:rFonts w:hint="eastAsia"/>
+        </w:rPr>
+        <w:t>E</w:t>
+      </w:r>
+      <w:r>
+        <w:rPr>
+          <w:rFonts w:hint="eastAsia"/>
+        </w:rPr>
+        <w:t>线从来都不只对应于一条</w:t>
+      </w:r>
+      <w:r>
+        <w:rPr>
+          <w:rFonts w:hint="eastAsia"/>
+        </w:rPr>
+        <w:t>M</w:t>
+      </w:r>
+      <w:r>
+        <w:rPr>
+          <w:rFonts w:hint="eastAsia"/>
+        </w:rPr>
+        <w:t>线</w:t>
+      </w:r>
+      <w:r>
+        <w:rPr>
+          <w:rFonts w:hint="eastAsia"/>
+        </w:rPr>
+        <w:t>，反之一条</w:t>
+      </w:r>
+      <w:r>
+        <w:rPr>
+          <w:rFonts w:hint="eastAsia"/>
+        </w:rPr>
+        <w:t>M</w:t>
+      </w:r>
+      <w:r>
+        <w:rPr>
+          <w:rFonts w:hint="eastAsia"/>
+        </w:rPr>
+        <w:t>线也可以同时隶属于多条</w:t>
+      </w:r>
+      <w:r>
+        <w:rPr>
+          <w:rFonts w:hint="eastAsia"/>
+        </w:rPr>
+        <w:t>E</w:t>
+      </w:r>
+      <w:r>
+        <w:rPr>
+          <w:rFonts w:hint="eastAsia"/>
+        </w:rPr>
+        <w:t>线</w:t>
+      </w:r>
+      <w:r>
+        <w:rPr>
+          <w:rFonts w:hint="eastAsia"/>
+        </w:rPr>
+        <w:t>，也就是说，</w:t>
+      </w:r>
+      <w:r>
+        <w:rPr>
+          <w:rFonts w:hint="eastAsia"/>
+        </w:rPr>
+        <w:t>E-M</w:t>
+      </w:r>
+      <w:r>
+        <w:rPr>
+          <w:rFonts w:hint="eastAsia"/>
+        </w:rPr>
+        <w:t>关系可以构成相当多个平行世界。</w:t>
       </w:r>
     </w:p>
     <w:p>
